--- a/lab3-ansible-troubleshooting/Lab 3 - Ansible Troubleshooting.docx
+++ b/lab3-ansible-troubleshooting/Lab 3 - Ansible Troubleshooting.docx
@@ -109,6 +109,56 @@
         <w:outlineLvl w:val="3"/>
         <w:rPr>
           <w:rFonts w:ascii="Helvetica" w:eastAsia="Times New Roman" w:hAnsi="Helvetica" w:cs="Helvetica"/>
+          <w:color w:val="3F3F3F"/>
+          <w:sz w:val="24"/>
+          <w:szCs w:val="24"/>
+        </w:rPr>
+      </w:pPr>
+      <w:r>
+        <w:rPr>
+          <w:rFonts w:ascii="Helvetica" w:eastAsia="Times New Roman" w:hAnsi="Helvetica" w:cs="Helvetica"/>
+          <w:color w:val="3F3F3F"/>
+          <w:sz w:val="24"/>
+          <w:szCs w:val="24"/>
+        </w:rPr>
+        <w:t xml:space="preserve">Please refer to the </w:t>
+      </w:r>
+      <w:r>
+        <w:rPr>
+          <w:rFonts w:ascii="Helvetica" w:eastAsia="Times New Roman" w:hAnsi="Helvetica" w:cs="Helvetica"/>
+          <w:b/>
+          <w:color w:val="3F3F3F"/>
+          <w:sz w:val="24"/>
+          <w:szCs w:val="24"/>
+        </w:rPr>
+        <w:t>Lab Connection Information.docx</w:t>
+      </w:r>
+      <w:r>
+        <w:rPr>
+          <w:rFonts w:ascii="Helvetica" w:eastAsia="Times New Roman" w:hAnsi="Helvetica" w:cs="Helvetica"/>
+          <w:color w:val="3F3F3F"/>
+          <w:sz w:val="24"/>
+          <w:szCs w:val="24"/>
+        </w:rPr>
+        <w:t xml:space="preserve"> file for information on connecting to your Ansible host.</w:t>
+      </w:r>
+      <w:r>
+        <w:rPr>
+          <w:rFonts w:ascii="Helvetica" w:eastAsia="Times New Roman" w:hAnsi="Helvetica" w:cs="Helvetica"/>
+          <w:color w:val="3F3F3F"/>
+          <w:sz w:val="24"/>
+          <w:szCs w:val="24"/>
+        </w:rPr>
+        <w:t xml:space="preserve">  </w:t>
+      </w:r>
+    </w:p>
+    <w:p>
+      <w:pPr>
+        <w:spacing w:before="420" w:after="120" w:line="240" w:lineRule="auto"/>
+        <w:outlineLvl w:val="3"/>
+        <w:rPr>
+          <w:rFonts w:ascii="Helvetica" w:eastAsia="Times New Roman" w:hAnsi="Helvetica" w:cs="Helvetica"/>
+          <w:b/>
           <w:color w:val="272727"/>
           <w:spacing w:val="-15"/>
           <w:sz w:val="41"/>
@@ -118,44 +168,24 @@
       <w:r>
         <w:rPr>
           <w:rFonts w:ascii="Helvetica" w:eastAsia="Times New Roman" w:hAnsi="Helvetica" w:cs="Helvetica"/>
-          <w:color w:val="3F3F3F"/>
-          <w:sz w:val="24"/>
-          <w:szCs w:val="24"/>
-        </w:rPr>
-        <w:t xml:space="preserve">Please refer to the </w:t>
-      </w:r>
-      <w:r>
-        <w:rPr>
-          <w:rFonts w:ascii="Helvetica" w:eastAsia="Times New Roman" w:hAnsi="Helvetica" w:cs="Helvetica"/>
           <w:b/>
           <w:color w:val="3F3F3F"/>
           <w:sz w:val="24"/>
           <w:szCs w:val="24"/>
         </w:rPr>
-        <w:t>Lab Connection Information.docx</w:t>
-      </w:r>
-      <w:r>
-        <w:rPr>
-          <w:rFonts w:ascii="Helvetica" w:eastAsia="Times New Roman" w:hAnsi="Helvetica" w:cs="Helvetica"/>
-          <w:color w:val="3F3F3F"/>
-          <w:sz w:val="24"/>
-          <w:szCs w:val="24"/>
-        </w:rPr>
-        <w:t xml:space="preserve"> file for information on connecting to your Ansible host.</w:t>
-      </w:r>
-    </w:p>
-    <w:p>
-      <w:pPr>
-        <w:spacing w:after="315" w:line="240" w:lineRule="auto"/>
-        <w:rPr>
-          <w:rFonts w:ascii="Helvetica" w:eastAsia="Times New Roman" w:hAnsi="Helvetica" w:cs="Helvetica"/>
-          <w:color w:val="3F3F3F"/>
-          <w:sz w:val="24"/>
-          <w:szCs w:val="24"/>
-        </w:rPr>
-      </w:pPr>
-      <w:bookmarkStart w:id="0" w:name="_GoBack"/>
-      <w:bookmarkEnd w:id="0"/>
+        <w:t>Don’t forget to change your inventory file and replace the XX with your pod information.</w:t>
+      </w:r>
+    </w:p>
+    <w:p>
+      <w:pPr>
+        <w:spacing w:after="315" w:line="240" w:lineRule="auto"/>
+        <w:rPr>
+          <w:rFonts w:ascii="Helvetica" w:eastAsia="Times New Roman" w:hAnsi="Helvetica" w:cs="Helvetica"/>
+          <w:color w:val="3F3F3F"/>
+          <w:sz w:val="24"/>
+          <w:szCs w:val="24"/>
+        </w:rPr>
+      </w:pPr>
     </w:p>
     <w:p>
       <w:pPr>
@@ -287,25 +317,36 @@
           <w:sz w:val="24"/>
           <w:szCs w:val="24"/>
         </w:rPr>
-        <w:t>For this entire lab we need to make sure we are in the lab3-</w:t>
-      </w:r>
-      <w:r>
-        <w:rPr>
-          <w:rFonts w:ascii="Helvetica" w:eastAsia="Times New Roman" w:hAnsi="Helvetica" w:cs="Helvetica"/>
-          <w:color w:val="3F3F3F"/>
-          <w:sz w:val="24"/>
-          <w:szCs w:val="24"/>
-        </w:rPr>
-        <w:t>ansible-</w:t>
-      </w:r>
-      <w:r>
-        <w:rPr>
-          <w:rFonts w:ascii="Helvetica" w:eastAsia="Times New Roman" w:hAnsi="Helvetica" w:cs="Helvetica"/>
-          <w:color w:val="3F3F3F"/>
-          <w:sz w:val="24"/>
-          <w:szCs w:val="24"/>
-        </w:rPr>
-        <w:t>troubleshooting folder</w:t>
+        <w:t xml:space="preserve">Make sure you are in the </w:t>
+      </w:r>
+      <w:r>
+        <w:rPr>
+          <w:rFonts w:ascii="Helvetica" w:eastAsia="Times New Roman" w:hAnsi="Helvetica" w:cs="Helvetica"/>
+          <w:b/>
+          <w:color w:val="3F3F3F"/>
+          <w:sz w:val="24"/>
+          <w:szCs w:val="24"/>
+        </w:rPr>
+        <w:t>lab3-ansible-troubleshooting</w:t>
+      </w:r>
+      <w:r>
+        <w:rPr>
+          <w:rFonts w:ascii="Helvetica" w:eastAsia="Times New Roman" w:hAnsi="Helvetica" w:cs="Helvetica"/>
+          <w:b/>
+          <w:color w:val="3F3F3F"/>
+          <w:sz w:val="24"/>
+          <w:szCs w:val="24"/>
+        </w:rPr>
+        <w:t xml:space="preserve"> folder</w:t>
+      </w:r>
+      <w:r>
+        <w:rPr>
+          <w:rFonts w:ascii="Helvetica" w:eastAsia="Times New Roman" w:hAnsi="Helvetica" w:cs="Helvetica"/>
+          <w:color w:val="3F3F3F"/>
+          <w:sz w:val="24"/>
+          <w:szCs w:val="24"/>
+        </w:rPr>
+        <w:t xml:space="preserve"> for this lab.</w:t>
       </w:r>
     </w:p>
     <w:p>
@@ -364,7 +405,7 @@
           <w:szCs w:val="24"/>
           <w:bdr w:val="none" w:sz="0" w:space="0" w:color="auto" w:frame="1"/>
         </w:rPr>
-        <w:t xml:space="preserve"> lab3-</w:t>
+        <w:t xml:space="preserve"> </w:t>
       </w:r>
       <w:r>
         <w:rPr>
@@ -374,6 +415,48 @@
           <w:szCs w:val="24"/>
           <w:bdr w:val="none" w:sz="0" w:space="0" w:color="auto" w:frame="1"/>
         </w:rPr>
+        <w:t>~~/</w:t>
+      </w:r>
+      <w:proofErr w:type="spellStart"/>
+      <w:r>
+        <w:rPr>
+          <w:rFonts w:ascii="Consolas" w:eastAsia="Times New Roman" w:hAnsi="Consolas" w:cs="Courier New"/>
+          <w:color w:val="555555"/>
+          <w:sz w:val="24"/>
+          <w:szCs w:val="24"/>
+          <w:bdr w:val="none" w:sz="0" w:space="0" w:color="auto" w:frame="1"/>
+        </w:rPr>
+        <w:t>ansible_labs</w:t>
+      </w:r>
+      <w:proofErr w:type="spellEnd"/>
+      <w:r>
+        <w:rPr>
+          <w:rFonts w:ascii="Consolas" w:eastAsia="Times New Roman" w:hAnsi="Consolas" w:cs="Courier New"/>
+          <w:color w:val="555555"/>
+          <w:sz w:val="24"/>
+          <w:szCs w:val="24"/>
+          <w:bdr w:val="none" w:sz="0" w:space="0" w:color="auto" w:frame="1"/>
+        </w:rPr>
+        <w:t>/</w:t>
+      </w:r>
+      <w:r>
+        <w:rPr>
+          <w:rFonts w:ascii="Consolas" w:eastAsia="Times New Roman" w:hAnsi="Consolas" w:cs="Courier New"/>
+          <w:color w:val="555555"/>
+          <w:sz w:val="24"/>
+          <w:szCs w:val="24"/>
+          <w:bdr w:val="none" w:sz="0" w:space="0" w:color="auto" w:frame="1"/>
+        </w:rPr>
+        <w:t>lab3-</w:t>
+      </w:r>
+      <w:r>
+        <w:rPr>
+          <w:rFonts w:ascii="Consolas" w:eastAsia="Times New Roman" w:hAnsi="Consolas" w:cs="Courier New"/>
+          <w:color w:val="555555"/>
+          <w:sz w:val="24"/>
+          <w:szCs w:val="24"/>
+          <w:bdr w:val="none" w:sz="0" w:space="0" w:color="auto" w:frame="1"/>
+        </w:rPr>
         <w:t>ansible-</w:t>
       </w:r>
       <w:r>
@@ -397,6 +480,44 @@
           <w:szCs w:val="24"/>
         </w:rPr>
       </w:pPr>
+      <w:r>
+        <w:rPr>
+          <w:rFonts w:ascii="Helvetica" w:eastAsia="Times New Roman" w:hAnsi="Helvetica" w:cs="Helvetica"/>
+          <w:color w:val="3F3F3F"/>
+          <w:sz w:val="24"/>
+          <w:szCs w:val="24"/>
+        </w:rPr>
+        <w:t xml:space="preserve">Review the </w:t>
+      </w:r>
+      <w:proofErr w:type="spellStart"/>
+      <w:r>
+        <w:rPr>
+          <w:rFonts w:ascii="Helvetica" w:eastAsia="Times New Roman" w:hAnsi="Helvetica" w:cs="Helvetica"/>
+          <w:color w:val="3F3F3F"/>
+          <w:sz w:val="24"/>
+          <w:szCs w:val="24"/>
+        </w:rPr>
+        <w:t>broken</w:t>
+      </w:r>
+      <w:r>
+        <w:rPr>
+          <w:rFonts w:ascii="Helvetica" w:eastAsia="Times New Roman" w:hAnsi="Helvetica" w:cs="Helvetica"/>
+          <w:color w:val="3F3F3F"/>
+          <w:sz w:val="24"/>
+          <w:szCs w:val="24"/>
+        </w:rPr>
+        <w:t>_playbook.yaml</w:t>
+      </w:r>
+      <w:proofErr w:type="spellEnd"/>
+      <w:r>
+        <w:rPr>
+          <w:rFonts w:ascii="Helvetica" w:eastAsia="Times New Roman" w:hAnsi="Helvetica" w:cs="Helvetica"/>
+          <w:color w:val="3F3F3F"/>
+          <w:sz w:val="24"/>
+          <w:szCs w:val="24"/>
+        </w:rPr>
+        <w:t xml:space="preserve"> file</w:t>
+      </w:r>
     </w:p>
     <w:p>
       <w:pPr>
@@ -465,8 +586,20 @@
           <w:szCs w:val="24"/>
           <w:bdr w:val="none" w:sz="0" w:space="0" w:color="auto" w:frame="1"/>
         </w:rPr>
-        <w:t xml:space="preserve"> broken_playbook.yaml</w:t>
-      </w:r>
+        <w:t xml:space="preserve"> </w:t>
+      </w:r>
+      <w:proofErr w:type="spellStart"/>
+      <w:r>
+        <w:rPr>
+          <w:rFonts w:ascii="Consolas" w:eastAsia="Times New Roman" w:hAnsi="Consolas" w:cs="Courier New"/>
+          <w:color w:val="555555"/>
+          <w:sz w:val="24"/>
+          <w:szCs w:val="24"/>
+          <w:bdr w:val="none" w:sz="0" w:space="0" w:color="auto" w:frame="1"/>
+        </w:rPr>
+        <w:t>broken_playbook.yaml</w:t>
+      </w:r>
+      <w:proofErr w:type="spellEnd"/>
     </w:p>
     <w:p>
       <w:pPr>
@@ -590,6 +723,7 @@
           <w:sz w:val="20"/>
           <w:szCs w:val="20"/>
         </w:rPr>
+        <w:lastRenderedPageBreak/>
         <w:t xml:space="preserve">- </w:t>
       </w:r>
       <w:proofErr w:type="gramStart"/>
@@ -656,7 +790,6 @@
           <w:sz w:val="20"/>
           <w:szCs w:val="20"/>
         </w:rPr>
-        <w:lastRenderedPageBreak/>
         <w:t xml:space="preserve">  </w:t>
       </w:r>
       <w:proofErr w:type="gramStart"/>
@@ -677,8 +810,19 @@
           <w:sz w:val="20"/>
           <w:szCs w:val="20"/>
         </w:rPr>
-        <w:t>: nxos</w:t>
-      </w:r>
+        <w:t xml:space="preserve">: </w:t>
+      </w:r>
+      <w:proofErr w:type="spellStart"/>
+      <w:r>
+        <w:rPr>
+          <w:rFonts w:ascii="Consolas" w:eastAsia="Times New Roman" w:hAnsi="Consolas" w:cs="Courier New"/>
+          <w:color w:val="555555"/>
+          <w:sz w:val="20"/>
+          <w:szCs w:val="20"/>
+        </w:rPr>
+        <w:t>nxos</w:t>
+      </w:r>
+      <w:proofErr w:type="spellEnd"/>
     </w:p>
     <w:p>
       <w:pPr>
@@ -789,7 +933,27 @@
           <w:sz w:val="20"/>
           <w:szCs w:val="20"/>
         </w:rPr>
-        <w:t xml:space="preserve">  gather_facts: no</w:t>
+        <w:t xml:space="preserve">  </w:t>
+      </w:r>
+      <w:proofErr w:type="spellStart"/>
+      <w:r>
+        <w:rPr>
+          <w:rFonts w:ascii="Consolas" w:eastAsia="Times New Roman" w:hAnsi="Consolas" w:cs="Courier New"/>
+          <w:color w:val="555555"/>
+          <w:sz w:val="20"/>
+          <w:szCs w:val="20"/>
+        </w:rPr>
+        <w:t>gather_facts</w:t>
+      </w:r>
+      <w:proofErr w:type="spellEnd"/>
+      <w:r>
+        <w:rPr>
+          <w:rFonts w:ascii="Consolas" w:eastAsia="Times New Roman" w:hAnsi="Consolas" w:cs="Courier New"/>
+          <w:color w:val="555555"/>
+          <w:sz w:val="20"/>
+          <w:szCs w:val="20"/>
+        </w:rPr>
+        <w:t>: no</w:t>
       </w:r>
     </w:p>
     <w:p>
@@ -958,8 +1122,39 @@
           <w:sz w:val="20"/>
           <w:szCs w:val="20"/>
         </w:rPr>
-        <w:t xml:space="preserve"> reachability to 8.8.8.8 using mgmt vrf</w:t>
-      </w:r>
+        <w:t xml:space="preserve"> reachability to 8.8.8.8 using </w:t>
+      </w:r>
+      <w:proofErr w:type="spellStart"/>
+      <w:r>
+        <w:rPr>
+          <w:rFonts w:ascii="Consolas" w:eastAsia="Times New Roman" w:hAnsi="Consolas" w:cs="Courier New"/>
+          <w:color w:val="555555"/>
+          <w:sz w:val="20"/>
+          <w:szCs w:val="20"/>
+        </w:rPr>
+        <w:t>mgmt</w:t>
+      </w:r>
+      <w:proofErr w:type="spellEnd"/>
+      <w:r>
+        <w:rPr>
+          <w:rFonts w:ascii="Consolas" w:eastAsia="Times New Roman" w:hAnsi="Consolas" w:cs="Courier New"/>
+          <w:color w:val="555555"/>
+          <w:sz w:val="20"/>
+          <w:szCs w:val="20"/>
+        </w:rPr>
+        <w:t xml:space="preserve"> </w:t>
+      </w:r>
+      <w:proofErr w:type="spellStart"/>
+      <w:r>
+        <w:rPr>
+          <w:rFonts w:ascii="Consolas" w:eastAsia="Times New Roman" w:hAnsi="Consolas" w:cs="Courier New"/>
+          <w:color w:val="555555"/>
+          <w:sz w:val="20"/>
+          <w:szCs w:val="20"/>
+        </w:rPr>
+        <w:t>vrf</w:t>
+      </w:r>
+      <w:proofErr w:type="spellEnd"/>
     </w:p>
     <w:p>
       <w:pPr>
@@ -1004,7 +1199,67 @@
           <w:sz w:val="20"/>
           <w:szCs w:val="20"/>
         </w:rPr>
-        <w:t xml:space="preserve">  - nxos_ping: dest=8.8.8.8 vrf=management host</w:t>
+        <w:t xml:space="preserve">  - </w:t>
+      </w:r>
+      <w:proofErr w:type="spellStart"/>
+      <w:r>
+        <w:rPr>
+          <w:rFonts w:ascii="Consolas" w:eastAsia="Times New Roman" w:hAnsi="Consolas" w:cs="Courier New"/>
+          <w:color w:val="555555"/>
+          <w:sz w:val="20"/>
+          <w:szCs w:val="20"/>
+        </w:rPr>
+        <w:t>nxos_ping</w:t>
+      </w:r>
+      <w:proofErr w:type="spellEnd"/>
+      <w:r>
+        <w:rPr>
+          <w:rFonts w:ascii="Consolas" w:eastAsia="Times New Roman" w:hAnsi="Consolas" w:cs="Courier New"/>
+          <w:color w:val="555555"/>
+          <w:sz w:val="20"/>
+          <w:szCs w:val="20"/>
+        </w:rPr>
+        <w:t xml:space="preserve">: </w:t>
+      </w:r>
+      <w:proofErr w:type="spellStart"/>
+      <w:r>
+        <w:rPr>
+          <w:rFonts w:ascii="Consolas" w:eastAsia="Times New Roman" w:hAnsi="Consolas" w:cs="Courier New"/>
+          <w:color w:val="555555"/>
+          <w:sz w:val="20"/>
+          <w:szCs w:val="20"/>
+        </w:rPr>
+        <w:t>dest</w:t>
+      </w:r>
+      <w:proofErr w:type="spellEnd"/>
+      <w:r>
+        <w:rPr>
+          <w:rFonts w:ascii="Consolas" w:eastAsia="Times New Roman" w:hAnsi="Consolas" w:cs="Courier New"/>
+          <w:color w:val="555555"/>
+          <w:sz w:val="20"/>
+          <w:szCs w:val="20"/>
+        </w:rPr>
+        <w:t xml:space="preserve">=8.8.8.8 </w:t>
+      </w:r>
+      <w:proofErr w:type="spellStart"/>
+      <w:r>
+        <w:rPr>
+          <w:rFonts w:ascii="Consolas" w:eastAsia="Times New Roman" w:hAnsi="Consolas" w:cs="Courier New"/>
+          <w:color w:val="555555"/>
+          <w:sz w:val="20"/>
+          <w:szCs w:val="20"/>
+        </w:rPr>
+        <w:t>vrf</w:t>
+      </w:r>
+      <w:proofErr w:type="spellEnd"/>
+      <w:r>
+        <w:rPr>
+          <w:rFonts w:ascii="Consolas" w:eastAsia="Times New Roman" w:hAnsi="Consolas" w:cs="Courier New"/>
+          <w:color w:val="555555"/>
+          <w:sz w:val="20"/>
+          <w:szCs w:val="20"/>
+        </w:rPr>
+        <w:t>=management host</w:t>
       </w:r>
       <w:proofErr w:type="gramStart"/>
       <w:r>
@@ -1024,7 +1279,27 @@
           <w:sz w:val="20"/>
           <w:szCs w:val="20"/>
         </w:rPr>
-        <w:t>{ inventory_hostname }}</w:t>
+        <w:t xml:space="preserve">{ </w:t>
+      </w:r>
+      <w:proofErr w:type="spellStart"/>
+      <w:r>
+        <w:rPr>
+          <w:rFonts w:ascii="Consolas" w:eastAsia="Times New Roman" w:hAnsi="Consolas" w:cs="Courier New"/>
+          <w:color w:val="555555"/>
+          <w:sz w:val="20"/>
+          <w:szCs w:val="20"/>
+        </w:rPr>
+        <w:t>inventory_hostname</w:t>
+      </w:r>
+      <w:proofErr w:type="spellEnd"/>
+      <w:r>
+        <w:rPr>
+          <w:rFonts w:ascii="Consolas" w:eastAsia="Times New Roman" w:hAnsi="Consolas" w:cs="Courier New"/>
+          <w:color w:val="555555"/>
+          <w:sz w:val="20"/>
+          <w:szCs w:val="20"/>
+        </w:rPr>
+        <w:t xml:space="preserve"> }}</w:t>
       </w:r>
     </w:p>
     <w:p>
@@ -1107,8 +1382,39 @@
           <w:sz w:val="20"/>
           <w:szCs w:val="20"/>
         </w:rPr>
-        <w:t xml:space="preserve">    # Test reachability to a few different public IPs using mgmt vrf</w:t>
-      </w:r>
+        <w:t xml:space="preserve">    # Test reachability to a few different public IPs using </w:t>
+      </w:r>
+      <w:proofErr w:type="spellStart"/>
+      <w:r>
+        <w:rPr>
+          <w:rFonts w:ascii="Consolas" w:eastAsia="Times New Roman" w:hAnsi="Consolas" w:cs="Courier New"/>
+          <w:color w:val="555555"/>
+          <w:sz w:val="20"/>
+          <w:szCs w:val="20"/>
+        </w:rPr>
+        <w:t>mgmt</w:t>
+      </w:r>
+      <w:proofErr w:type="spellEnd"/>
+      <w:r>
+        <w:rPr>
+          <w:rFonts w:ascii="Consolas" w:eastAsia="Times New Roman" w:hAnsi="Consolas" w:cs="Courier New"/>
+          <w:color w:val="555555"/>
+          <w:sz w:val="20"/>
+          <w:szCs w:val="20"/>
+        </w:rPr>
+        <w:t xml:space="preserve"> </w:t>
+      </w:r>
+      <w:proofErr w:type="spellStart"/>
+      <w:r>
+        <w:rPr>
+          <w:rFonts w:ascii="Consolas" w:eastAsia="Times New Roman" w:hAnsi="Consolas" w:cs="Courier New"/>
+          <w:color w:val="555555"/>
+          <w:sz w:val="20"/>
+          <w:szCs w:val="20"/>
+        </w:rPr>
+        <w:t>vrf</w:t>
+      </w:r>
+      <w:proofErr w:type="spellEnd"/>
     </w:p>
     <w:p>
       <w:pPr>
@@ -1219,8 +1525,39 @@
           <w:sz w:val="20"/>
           <w:szCs w:val="20"/>
         </w:rPr>
-        <w:t xml:space="preserve">    - nxos_ping: dest</w:t>
-      </w:r>
+        <w:t xml:space="preserve">    - </w:t>
+      </w:r>
+      <w:proofErr w:type="spellStart"/>
+      <w:r>
+        <w:rPr>
+          <w:rFonts w:ascii="Consolas" w:eastAsia="Times New Roman" w:hAnsi="Consolas" w:cs="Courier New"/>
+          <w:color w:val="555555"/>
+          <w:sz w:val="20"/>
+          <w:szCs w:val="20"/>
+        </w:rPr>
+        <w:t>nxos_ping</w:t>
+      </w:r>
+      <w:proofErr w:type="spellEnd"/>
+      <w:r>
+        <w:rPr>
+          <w:rFonts w:ascii="Consolas" w:eastAsia="Times New Roman" w:hAnsi="Consolas" w:cs="Courier New"/>
+          <w:color w:val="555555"/>
+          <w:sz w:val="20"/>
+          <w:szCs w:val="20"/>
+        </w:rPr>
+        <w:t xml:space="preserve">: </w:t>
+      </w:r>
+      <w:proofErr w:type="spellStart"/>
+      <w:r>
+        <w:rPr>
+          <w:rFonts w:ascii="Consolas" w:eastAsia="Times New Roman" w:hAnsi="Consolas" w:cs="Courier New"/>
+          <w:color w:val="555555"/>
+          <w:sz w:val="20"/>
+          <w:szCs w:val="20"/>
+        </w:rPr>
+        <w:t>dest</w:t>
+      </w:r>
+      <w:proofErr w:type="spellEnd"/>
       <w:proofErr w:type="gramStart"/>
       <w:r>
         <w:rPr>
@@ -1239,7 +1576,47 @@
           <w:sz w:val="20"/>
           <w:szCs w:val="20"/>
         </w:rPr>
-        <w:t>{ item }} vrf=management host={{ inventory_hostname }}</w:t>
+        <w:t xml:space="preserve">{ item }} </w:t>
+      </w:r>
+      <w:proofErr w:type="spellStart"/>
+      <w:r>
+        <w:rPr>
+          <w:rFonts w:ascii="Consolas" w:eastAsia="Times New Roman" w:hAnsi="Consolas" w:cs="Courier New"/>
+          <w:color w:val="555555"/>
+          <w:sz w:val="20"/>
+          <w:szCs w:val="20"/>
+        </w:rPr>
+        <w:t>vrf</w:t>
+      </w:r>
+      <w:proofErr w:type="spellEnd"/>
+      <w:r>
+        <w:rPr>
+          <w:rFonts w:ascii="Consolas" w:eastAsia="Times New Roman" w:hAnsi="Consolas" w:cs="Courier New"/>
+          <w:color w:val="555555"/>
+          <w:sz w:val="20"/>
+          <w:szCs w:val="20"/>
+        </w:rPr>
+        <w:t xml:space="preserve">=management host={{ </w:t>
+      </w:r>
+      <w:proofErr w:type="spellStart"/>
+      <w:r>
+        <w:rPr>
+          <w:rFonts w:ascii="Consolas" w:eastAsia="Times New Roman" w:hAnsi="Consolas" w:cs="Courier New"/>
+          <w:color w:val="555555"/>
+          <w:sz w:val="20"/>
+          <w:szCs w:val="20"/>
+        </w:rPr>
+        <w:t>inventory_hostname</w:t>
+      </w:r>
+      <w:proofErr w:type="spellEnd"/>
+      <w:r>
+        <w:rPr>
+          <w:rFonts w:ascii="Consolas" w:eastAsia="Times New Roman" w:hAnsi="Consolas" w:cs="Courier New"/>
+          <w:color w:val="555555"/>
+          <w:sz w:val="20"/>
+          <w:szCs w:val="20"/>
+        </w:rPr>
+        <w:t xml:space="preserve"> }}</w:t>
       </w:r>
     </w:p>
     <w:p>
@@ -1455,8 +1832,9 @@
           <w:sz w:val="28"/>
           <w:szCs w:val="24"/>
         </w:rPr>
-        <w:t>Now let’s take the output from that broken file and input it into our YAML Lint site and see if you can fix the file, if you have issues check the working_playbook.yaml file.</w:t>
-      </w:r>
+        <w:t xml:space="preserve">Now let’s take the output from that broken file and input it into our YAML Lint site and see if you can fix the file, if you have issues check the </w:t>
+      </w:r>
+      <w:proofErr w:type="spellStart"/>
       <w:r>
         <w:rPr>
           <w:rFonts w:ascii="Helvetica" w:eastAsia="Times New Roman" w:hAnsi="Helvetica" w:cs="Helvetica"/>
@@ -1464,6 +1842,25 @@
           <w:sz w:val="28"/>
           <w:szCs w:val="24"/>
         </w:rPr>
+        <w:t>working_playbook.yaml</w:t>
+      </w:r>
+      <w:proofErr w:type="spellEnd"/>
+      <w:r>
+        <w:rPr>
+          <w:rFonts w:ascii="Helvetica" w:eastAsia="Times New Roman" w:hAnsi="Helvetica" w:cs="Helvetica"/>
+          <w:color w:val="3F3F3F"/>
+          <w:sz w:val="28"/>
+          <w:szCs w:val="24"/>
+        </w:rPr>
+        <w:t xml:space="preserve"> file.</w:t>
+      </w:r>
+      <w:r>
+        <w:rPr>
+          <w:rFonts w:ascii="Helvetica" w:eastAsia="Times New Roman" w:hAnsi="Helvetica" w:cs="Helvetica"/>
+          <w:color w:val="3F3F3F"/>
+          <w:sz w:val="28"/>
+          <w:szCs w:val="24"/>
+        </w:rPr>
         <w:t xml:space="preserve">  One thing to know about this site is it after hitting </w:t>
       </w:r>
       <w:proofErr w:type="gramStart"/>
@@ -1484,7 +1881,27 @@
           <w:sz w:val="28"/>
           <w:szCs w:val="24"/>
         </w:rPr>
-        <w:t xml:space="preserve"> and it saying its valid yaml it could throw the - formatting off a bit so just be mindful.</w:t>
+        <w:t xml:space="preserve"> and it saying its valid </w:t>
+      </w:r>
+      <w:proofErr w:type="spellStart"/>
+      <w:r>
+        <w:rPr>
+          <w:rFonts w:ascii="Helvetica" w:eastAsia="Times New Roman" w:hAnsi="Helvetica" w:cs="Helvetica"/>
+          <w:color w:val="3F3F3F"/>
+          <w:sz w:val="28"/>
+          <w:szCs w:val="24"/>
+        </w:rPr>
+        <w:t>yaml</w:t>
+      </w:r>
+      <w:proofErr w:type="spellEnd"/>
+      <w:r>
+        <w:rPr>
+          <w:rFonts w:ascii="Helvetica" w:eastAsia="Times New Roman" w:hAnsi="Helvetica" w:cs="Helvetica"/>
+          <w:color w:val="3F3F3F"/>
+          <w:sz w:val="28"/>
+          <w:szCs w:val="24"/>
+        </w:rPr>
+        <w:t xml:space="preserve"> it could throw the - formatting off a bit so just be mindful.</w:t>
       </w:r>
     </w:p>
     <w:p>
@@ -1775,7 +2192,47 @@
           <w:sz w:val="28"/>
           <w:szCs w:val="24"/>
         </w:rPr>
-        <w:t>problem with our first nxos_ping task.  By looking at the working_playbook.yaml file we can see how it should look.</w:t>
+        <w:t xml:space="preserve">problem with our first </w:t>
+      </w:r>
+      <w:proofErr w:type="spellStart"/>
+      <w:r>
+        <w:rPr>
+          <w:rFonts w:ascii="Helvetica" w:eastAsia="Times New Roman" w:hAnsi="Helvetica" w:cs="Helvetica"/>
+          <w:color w:val="3F3F3F"/>
+          <w:sz w:val="28"/>
+          <w:szCs w:val="24"/>
+        </w:rPr>
+        <w:t>nxos_ping</w:t>
+      </w:r>
+      <w:proofErr w:type="spellEnd"/>
+      <w:r>
+        <w:rPr>
+          <w:rFonts w:ascii="Helvetica" w:eastAsia="Times New Roman" w:hAnsi="Helvetica" w:cs="Helvetica"/>
+          <w:color w:val="3F3F3F"/>
+          <w:sz w:val="28"/>
+          <w:szCs w:val="24"/>
+        </w:rPr>
+        <w:t xml:space="preserve"> task.  By looking at the </w:t>
+      </w:r>
+      <w:proofErr w:type="spellStart"/>
+      <w:r>
+        <w:rPr>
+          <w:rFonts w:ascii="Helvetica" w:eastAsia="Times New Roman" w:hAnsi="Helvetica" w:cs="Helvetica"/>
+          <w:color w:val="3F3F3F"/>
+          <w:sz w:val="28"/>
+          <w:szCs w:val="24"/>
+        </w:rPr>
+        <w:t>working_playbook.yaml</w:t>
+      </w:r>
+      <w:proofErr w:type="spellEnd"/>
+      <w:r>
+        <w:rPr>
+          <w:rFonts w:ascii="Helvetica" w:eastAsia="Times New Roman" w:hAnsi="Helvetica" w:cs="Helvetica"/>
+          <w:color w:val="3F3F3F"/>
+          <w:sz w:val="28"/>
+          <w:szCs w:val="24"/>
+        </w:rPr>
+        <w:t xml:space="preserve"> file we can see how it should look.</w:t>
       </w:r>
     </w:p>
     <w:p>
@@ -1832,7 +2289,6 @@
           <w:sz w:val="20"/>
           <w:szCs w:val="20"/>
         </w:rPr>
-        <w:lastRenderedPageBreak/>
         <w:t>---</w:t>
       </w:r>
     </w:p>
@@ -2020,8 +2476,19 @@
           <w:sz w:val="20"/>
           <w:szCs w:val="20"/>
         </w:rPr>
-        <w:t>: nxos</w:t>
-      </w:r>
+        <w:t xml:space="preserve">: </w:t>
+      </w:r>
+      <w:proofErr w:type="spellStart"/>
+      <w:r>
+        <w:rPr>
+          <w:rFonts w:ascii="Helvetica" w:eastAsia="Times New Roman" w:hAnsi="Helvetica" w:cs="Helvetica"/>
+          <w:color w:val="3F3F3F"/>
+          <w:sz w:val="20"/>
+          <w:szCs w:val="20"/>
+        </w:rPr>
+        <w:t>nxos</w:t>
+      </w:r>
+      <w:proofErr w:type="spellEnd"/>
     </w:p>
     <w:p>
       <w:pPr>
@@ -2132,7 +2599,27 @@
           <w:sz w:val="20"/>
           <w:szCs w:val="20"/>
         </w:rPr>
-        <w:t xml:space="preserve">  gather_facts: no</w:t>
+        <w:t xml:space="preserve">  </w:t>
+      </w:r>
+      <w:proofErr w:type="spellStart"/>
+      <w:r>
+        <w:rPr>
+          <w:rFonts w:ascii="Helvetica" w:eastAsia="Times New Roman" w:hAnsi="Helvetica" w:cs="Helvetica"/>
+          <w:color w:val="3F3F3F"/>
+          <w:sz w:val="20"/>
+          <w:szCs w:val="20"/>
+        </w:rPr>
+        <w:t>gather_facts</w:t>
+      </w:r>
+      <w:proofErr w:type="spellEnd"/>
+      <w:r>
+        <w:rPr>
+          <w:rFonts w:ascii="Helvetica" w:eastAsia="Times New Roman" w:hAnsi="Helvetica" w:cs="Helvetica"/>
+          <w:color w:val="3F3F3F"/>
+          <w:sz w:val="20"/>
+          <w:szCs w:val="20"/>
+        </w:rPr>
+        <w:t>: no</w:t>
       </w:r>
     </w:p>
     <w:p>
@@ -2301,8 +2788,39 @@
           <w:sz w:val="20"/>
           <w:szCs w:val="20"/>
         </w:rPr>
-        <w:t xml:space="preserve"> reachability to 8.8.8.8 using mgmt vrf</w:t>
-      </w:r>
+        <w:t xml:space="preserve"> reachability to 8.8.8.8 using </w:t>
+      </w:r>
+      <w:proofErr w:type="spellStart"/>
+      <w:r>
+        <w:rPr>
+          <w:rFonts w:ascii="Helvetica" w:eastAsia="Times New Roman" w:hAnsi="Helvetica" w:cs="Helvetica"/>
+          <w:color w:val="3F3F3F"/>
+          <w:sz w:val="20"/>
+          <w:szCs w:val="20"/>
+        </w:rPr>
+        <w:t>mgmt</w:t>
+      </w:r>
+      <w:proofErr w:type="spellEnd"/>
+      <w:r>
+        <w:rPr>
+          <w:rFonts w:ascii="Helvetica" w:eastAsia="Times New Roman" w:hAnsi="Helvetica" w:cs="Helvetica"/>
+          <w:color w:val="3F3F3F"/>
+          <w:sz w:val="20"/>
+          <w:szCs w:val="20"/>
+        </w:rPr>
+        <w:t xml:space="preserve"> </w:t>
+      </w:r>
+      <w:proofErr w:type="spellStart"/>
+      <w:r>
+        <w:rPr>
+          <w:rFonts w:ascii="Helvetica" w:eastAsia="Times New Roman" w:hAnsi="Helvetica" w:cs="Helvetica"/>
+          <w:color w:val="3F3F3F"/>
+          <w:sz w:val="20"/>
+          <w:szCs w:val="20"/>
+        </w:rPr>
+        <w:t>vrf</w:t>
+      </w:r>
+      <w:proofErr w:type="spellEnd"/>
     </w:p>
     <w:p>
       <w:pPr>
@@ -2347,7 +2865,67 @@
           <w:sz w:val="20"/>
           <w:szCs w:val="20"/>
         </w:rPr>
-        <w:t xml:space="preserve">    - nxos_ping: dest=8.8.8.8 vrf=management host</w:t>
+        <w:t xml:space="preserve">    - </w:t>
+      </w:r>
+      <w:proofErr w:type="spellStart"/>
+      <w:r>
+        <w:rPr>
+          <w:rFonts w:ascii="Helvetica" w:eastAsia="Times New Roman" w:hAnsi="Helvetica" w:cs="Helvetica"/>
+          <w:color w:val="3F3F3F"/>
+          <w:sz w:val="20"/>
+          <w:szCs w:val="20"/>
+        </w:rPr>
+        <w:t>nxos_ping</w:t>
+      </w:r>
+      <w:proofErr w:type="spellEnd"/>
+      <w:r>
+        <w:rPr>
+          <w:rFonts w:ascii="Helvetica" w:eastAsia="Times New Roman" w:hAnsi="Helvetica" w:cs="Helvetica"/>
+          <w:color w:val="3F3F3F"/>
+          <w:sz w:val="20"/>
+          <w:szCs w:val="20"/>
+        </w:rPr>
+        <w:t xml:space="preserve">: </w:t>
+      </w:r>
+      <w:proofErr w:type="spellStart"/>
+      <w:r>
+        <w:rPr>
+          <w:rFonts w:ascii="Helvetica" w:eastAsia="Times New Roman" w:hAnsi="Helvetica" w:cs="Helvetica"/>
+          <w:color w:val="3F3F3F"/>
+          <w:sz w:val="20"/>
+          <w:szCs w:val="20"/>
+        </w:rPr>
+        <w:t>dest</w:t>
+      </w:r>
+      <w:proofErr w:type="spellEnd"/>
+      <w:r>
+        <w:rPr>
+          <w:rFonts w:ascii="Helvetica" w:eastAsia="Times New Roman" w:hAnsi="Helvetica" w:cs="Helvetica"/>
+          <w:color w:val="3F3F3F"/>
+          <w:sz w:val="20"/>
+          <w:szCs w:val="20"/>
+        </w:rPr>
+        <w:t xml:space="preserve">=8.8.8.8 </w:t>
+      </w:r>
+      <w:proofErr w:type="spellStart"/>
+      <w:r>
+        <w:rPr>
+          <w:rFonts w:ascii="Helvetica" w:eastAsia="Times New Roman" w:hAnsi="Helvetica" w:cs="Helvetica"/>
+          <w:color w:val="3F3F3F"/>
+          <w:sz w:val="20"/>
+          <w:szCs w:val="20"/>
+        </w:rPr>
+        <w:t>vrf</w:t>
+      </w:r>
+      <w:proofErr w:type="spellEnd"/>
+      <w:r>
+        <w:rPr>
+          <w:rFonts w:ascii="Helvetica" w:eastAsia="Times New Roman" w:hAnsi="Helvetica" w:cs="Helvetica"/>
+          <w:color w:val="3F3F3F"/>
+          <w:sz w:val="20"/>
+          <w:szCs w:val="20"/>
+        </w:rPr>
+        <w:t>=management host</w:t>
       </w:r>
       <w:proofErr w:type="gramStart"/>
       <w:r>
@@ -2367,7 +2945,27 @@
           <w:sz w:val="20"/>
           <w:szCs w:val="20"/>
         </w:rPr>
-        <w:t>{ inventory_hostname }}</w:t>
+        <w:t xml:space="preserve">{ </w:t>
+      </w:r>
+      <w:proofErr w:type="spellStart"/>
+      <w:r>
+        <w:rPr>
+          <w:rFonts w:ascii="Helvetica" w:eastAsia="Times New Roman" w:hAnsi="Helvetica" w:cs="Helvetica"/>
+          <w:color w:val="3F3F3F"/>
+          <w:sz w:val="20"/>
+          <w:szCs w:val="20"/>
+        </w:rPr>
+        <w:t>inventory_hostname</w:t>
+      </w:r>
+      <w:proofErr w:type="spellEnd"/>
+      <w:r>
+        <w:rPr>
+          <w:rFonts w:ascii="Helvetica" w:eastAsia="Times New Roman" w:hAnsi="Helvetica" w:cs="Helvetica"/>
+          <w:color w:val="3F3F3F"/>
+          <w:sz w:val="20"/>
+          <w:szCs w:val="20"/>
+        </w:rPr>
+        <w:t xml:space="preserve"> }}</w:t>
       </w:r>
     </w:p>
     <w:p>
@@ -2450,8 +3048,39 @@
           <w:sz w:val="20"/>
           <w:szCs w:val="20"/>
         </w:rPr>
-        <w:t xml:space="preserve">    # Test reachability to a few different public IPs using mgmt vrf</w:t>
-      </w:r>
+        <w:t xml:space="preserve">    # Test reachability to a few different public IPs using </w:t>
+      </w:r>
+      <w:proofErr w:type="spellStart"/>
+      <w:r>
+        <w:rPr>
+          <w:rFonts w:ascii="Helvetica" w:eastAsia="Times New Roman" w:hAnsi="Helvetica" w:cs="Helvetica"/>
+          <w:color w:val="3F3F3F"/>
+          <w:sz w:val="20"/>
+          <w:szCs w:val="20"/>
+        </w:rPr>
+        <w:t>mgmt</w:t>
+      </w:r>
+      <w:proofErr w:type="spellEnd"/>
+      <w:r>
+        <w:rPr>
+          <w:rFonts w:ascii="Helvetica" w:eastAsia="Times New Roman" w:hAnsi="Helvetica" w:cs="Helvetica"/>
+          <w:color w:val="3F3F3F"/>
+          <w:sz w:val="20"/>
+          <w:szCs w:val="20"/>
+        </w:rPr>
+        <w:t xml:space="preserve"> </w:t>
+      </w:r>
+      <w:proofErr w:type="spellStart"/>
+      <w:r>
+        <w:rPr>
+          <w:rFonts w:ascii="Helvetica" w:eastAsia="Times New Roman" w:hAnsi="Helvetica" w:cs="Helvetica"/>
+          <w:color w:val="3F3F3F"/>
+          <w:sz w:val="20"/>
+          <w:szCs w:val="20"/>
+        </w:rPr>
+        <w:t>vrf</w:t>
+      </w:r>
+      <w:proofErr w:type="spellEnd"/>
     </w:p>
     <w:p>
       <w:pPr>
@@ -2562,8 +3191,39 @@
           <w:sz w:val="20"/>
           <w:szCs w:val="20"/>
         </w:rPr>
-        <w:t xml:space="preserve">    - nxos_ping: dest</w:t>
-      </w:r>
+        <w:t xml:space="preserve">    - </w:t>
+      </w:r>
+      <w:proofErr w:type="spellStart"/>
+      <w:r>
+        <w:rPr>
+          <w:rFonts w:ascii="Helvetica" w:eastAsia="Times New Roman" w:hAnsi="Helvetica" w:cs="Helvetica"/>
+          <w:color w:val="3F3F3F"/>
+          <w:sz w:val="20"/>
+          <w:szCs w:val="20"/>
+        </w:rPr>
+        <w:t>nxos_ping</w:t>
+      </w:r>
+      <w:proofErr w:type="spellEnd"/>
+      <w:r>
+        <w:rPr>
+          <w:rFonts w:ascii="Helvetica" w:eastAsia="Times New Roman" w:hAnsi="Helvetica" w:cs="Helvetica"/>
+          <w:color w:val="3F3F3F"/>
+          <w:sz w:val="20"/>
+          <w:szCs w:val="20"/>
+        </w:rPr>
+        <w:t xml:space="preserve">: </w:t>
+      </w:r>
+      <w:proofErr w:type="spellStart"/>
+      <w:r>
+        <w:rPr>
+          <w:rFonts w:ascii="Helvetica" w:eastAsia="Times New Roman" w:hAnsi="Helvetica" w:cs="Helvetica"/>
+          <w:color w:val="3F3F3F"/>
+          <w:sz w:val="20"/>
+          <w:szCs w:val="20"/>
+        </w:rPr>
+        <w:t>dest</w:t>
+      </w:r>
+      <w:proofErr w:type="spellEnd"/>
       <w:proofErr w:type="gramStart"/>
       <w:r>
         <w:rPr>
@@ -2582,7 +3242,47 @@
           <w:sz w:val="20"/>
           <w:szCs w:val="20"/>
         </w:rPr>
-        <w:t>{ item }} vrf=management host={{ inventory_hostname }}</w:t>
+        <w:t xml:space="preserve">{ item }} </w:t>
+      </w:r>
+      <w:proofErr w:type="spellStart"/>
+      <w:r>
+        <w:rPr>
+          <w:rFonts w:ascii="Helvetica" w:eastAsia="Times New Roman" w:hAnsi="Helvetica" w:cs="Helvetica"/>
+          <w:color w:val="3F3F3F"/>
+          <w:sz w:val="20"/>
+          <w:szCs w:val="20"/>
+        </w:rPr>
+        <w:t>vrf</w:t>
+      </w:r>
+      <w:proofErr w:type="spellEnd"/>
+      <w:r>
+        <w:rPr>
+          <w:rFonts w:ascii="Helvetica" w:eastAsia="Times New Roman" w:hAnsi="Helvetica" w:cs="Helvetica"/>
+          <w:color w:val="3F3F3F"/>
+          <w:sz w:val="20"/>
+          <w:szCs w:val="20"/>
+        </w:rPr>
+        <w:t xml:space="preserve">=management host={{ </w:t>
+      </w:r>
+      <w:proofErr w:type="spellStart"/>
+      <w:r>
+        <w:rPr>
+          <w:rFonts w:ascii="Helvetica" w:eastAsia="Times New Roman" w:hAnsi="Helvetica" w:cs="Helvetica"/>
+          <w:color w:val="3F3F3F"/>
+          <w:sz w:val="20"/>
+          <w:szCs w:val="20"/>
+        </w:rPr>
+        <w:t>inventory_hostname</w:t>
+      </w:r>
+      <w:proofErr w:type="spellEnd"/>
+      <w:r>
+        <w:rPr>
+          <w:rFonts w:ascii="Helvetica" w:eastAsia="Times New Roman" w:hAnsi="Helvetica" w:cs="Helvetica"/>
+          <w:color w:val="3F3F3F"/>
+          <w:sz w:val="20"/>
+          <w:szCs w:val="20"/>
+        </w:rPr>
+        <w:t xml:space="preserve"> }}</w:t>
       </w:r>
     </w:p>
     <w:p>
@@ -2877,6 +3577,7 @@
           <w:sz w:val="24"/>
           <w:szCs w:val="24"/>
         </w:rPr>
+        <w:lastRenderedPageBreak/>
         <w:t>Let’s take our same example as before and use the ansible-playbook option to check the syntax</w:t>
       </w:r>
     </w:p>
@@ -2945,8 +3646,19 @@
           <w:sz w:val="20"/>
           <w:szCs w:val="20"/>
         </w:rPr>
-        <w:t xml:space="preserve"> --syntax-check broken_playbook.yaml</w:t>
-      </w:r>
+        <w:t xml:space="preserve"> --syntax-check </w:t>
+      </w:r>
+      <w:proofErr w:type="spellStart"/>
+      <w:r>
+        <w:rPr>
+          <w:rFonts w:ascii="Consolas" w:eastAsia="Times New Roman" w:hAnsi="Consolas" w:cs="Courier New"/>
+          <w:color w:val="555555"/>
+          <w:sz w:val="20"/>
+          <w:szCs w:val="20"/>
+        </w:rPr>
+        <w:t>broken_playbook.yaml</w:t>
+      </w:r>
+      <w:proofErr w:type="spellEnd"/>
     </w:p>
     <w:p>
       <w:pPr>
@@ -3378,8 +4090,39 @@
           <w:sz w:val="20"/>
           <w:szCs w:val="20"/>
         </w:rPr>
-        <w:t xml:space="preserve">    - nxos_ping: dest</w:t>
-      </w:r>
+        <w:t xml:space="preserve">    - </w:t>
+      </w:r>
+      <w:proofErr w:type="spellStart"/>
+      <w:r>
+        <w:rPr>
+          <w:rFonts w:ascii="Consolas" w:eastAsia="Times New Roman" w:hAnsi="Consolas" w:cs="Courier New"/>
+          <w:color w:val="555555"/>
+          <w:sz w:val="20"/>
+          <w:szCs w:val="20"/>
+        </w:rPr>
+        <w:t>nxos_ping</w:t>
+      </w:r>
+      <w:proofErr w:type="spellEnd"/>
+      <w:r>
+        <w:rPr>
+          <w:rFonts w:ascii="Consolas" w:eastAsia="Times New Roman" w:hAnsi="Consolas" w:cs="Courier New"/>
+          <w:color w:val="555555"/>
+          <w:sz w:val="20"/>
+          <w:szCs w:val="20"/>
+        </w:rPr>
+        <w:t xml:space="preserve">: </w:t>
+      </w:r>
+      <w:proofErr w:type="spellStart"/>
+      <w:r>
+        <w:rPr>
+          <w:rFonts w:ascii="Consolas" w:eastAsia="Times New Roman" w:hAnsi="Consolas" w:cs="Courier New"/>
+          <w:color w:val="555555"/>
+          <w:sz w:val="20"/>
+          <w:szCs w:val="20"/>
+        </w:rPr>
+        <w:t>dest</w:t>
+      </w:r>
+      <w:proofErr w:type="spellEnd"/>
       <w:proofErr w:type="gramStart"/>
       <w:r>
         <w:rPr>
@@ -3398,7 +4141,47 @@
           <w:sz w:val="20"/>
           <w:szCs w:val="20"/>
         </w:rPr>
-        <w:t>{ item }} vrf=management host={{ inventory_hostname }}</w:t>
+        <w:t xml:space="preserve">{ item }} </w:t>
+      </w:r>
+      <w:proofErr w:type="spellStart"/>
+      <w:r>
+        <w:rPr>
+          <w:rFonts w:ascii="Consolas" w:eastAsia="Times New Roman" w:hAnsi="Consolas" w:cs="Courier New"/>
+          <w:color w:val="555555"/>
+          <w:sz w:val="20"/>
+          <w:szCs w:val="20"/>
+        </w:rPr>
+        <w:t>vrf</w:t>
+      </w:r>
+      <w:proofErr w:type="spellEnd"/>
+      <w:r>
+        <w:rPr>
+          <w:rFonts w:ascii="Consolas" w:eastAsia="Times New Roman" w:hAnsi="Consolas" w:cs="Courier New"/>
+          <w:color w:val="555555"/>
+          <w:sz w:val="20"/>
+          <w:szCs w:val="20"/>
+        </w:rPr>
+        <w:t xml:space="preserve">=management host={{ </w:t>
+      </w:r>
+      <w:proofErr w:type="spellStart"/>
+      <w:r>
+        <w:rPr>
+          <w:rFonts w:ascii="Consolas" w:eastAsia="Times New Roman" w:hAnsi="Consolas" w:cs="Courier New"/>
+          <w:color w:val="555555"/>
+          <w:sz w:val="20"/>
+          <w:szCs w:val="20"/>
+        </w:rPr>
+        <w:t>inventory_hostname</w:t>
+      </w:r>
+      <w:proofErr w:type="spellEnd"/>
+      <w:r>
+        <w:rPr>
+          <w:rFonts w:ascii="Consolas" w:eastAsia="Times New Roman" w:hAnsi="Consolas" w:cs="Courier New"/>
+          <w:color w:val="555555"/>
+          <w:sz w:val="20"/>
+          <w:szCs w:val="20"/>
+        </w:rPr>
+        <w:t xml:space="preserve"> }}</w:t>
       </w:r>
     </w:p>
     <w:p>
@@ -3661,7 +4444,27 @@
           <w:sz w:val="20"/>
           <w:szCs w:val="20"/>
         </w:rPr>
-        <w:t xml:space="preserve">    with_items:</w:t>
+        <w:t xml:space="preserve">    </w:t>
+      </w:r>
+      <w:proofErr w:type="spellStart"/>
+      <w:r>
+        <w:rPr>
+          <w:rFonts w:ascii="Consolas" w:eastAsia="Times New Roman" w:hAnsi="Consolas" w:cs="Courier New"/>
+          <w:color w:val="555555"/>
+          <w:sz w:val="20"/>
+          <w:szCs w:val="20"/>
+        </w:rPr>
+        <w:t>with_items</w:t>
+      </w:r>
+      <w:proofErr w:type="spellEnd"/>
+      <w:r>
+        <w:rPr>
+          <w:rFonts w:ascii="Consolas" w:eastAsia="Times New Roman" w:hAnsi="Consolas" w:cs="Courier New"/>
+          <w:color w:val="555555"/>
+          <w:sz w:val="20"/>
+          <w:szCs w:val="20"/>
+        </w:rPr>
+        <w:t>:</w:t>
       </w:r>
     </w:p>
     <w:p>
@@ -3828,7 +4631,27 @@
           <w:sz w:val="20"/>
           <w:szCs w:val="20"/>
         </w:rPr>
-        <w:t xml:space="preserve">    with_items:</w:t>
+        <w:t xml:space="preserve">    </w:t>
+      </w:r>
+      <w:proofErr w:type="spellStart"/>
+      <w:r>
+        <w:rPr>
+          <w:rFonts w:ascii="Consolas" w:eastAsia="Times New Roman" w:hAnsi="Consolas" w:cs="Courier New"/>
+          <w:color w:val="555555"/>
+          <w:sz w:val="20"/>
+          <w:szCs w:val="20"/>
+        </w:rPr>
+        <w:t>with_items</w:t>
+      </w:r>
+      <w:proofErr w:type="spellEnd"/>
+      <w:r>
+        <w:rPr>
+          <w:rFonts w:ascii="Consolas" w:eastAsia="Times New Roman" w:hAnsi="Consolas" w:cs="Courier New"/>
+          <w:color w:val="555555"/>
+          <w:sz w:val="20"/>
+          <w:szCs w:val="20"/>
+        </w:rPr>
+        <w:t>:</w:t>
       </w:r>
     </w:p>
     <w:p>
@@ -3914,6 +4737,7 @@
           <w:sz w:val="24"/>
           <w:szCs w:val="24"/>
         </w:rPr>
+        <w:lastRenderedPageBreak/>
         <w:t>So we can see it found the same line issue and told us something about missing quotes so it didn’t actually realize there was a spacing issue per say.</w:t>
       </w:r>
     </w:p>
@@ -3980,7 +4804,6 @@
           <w:sz w:val="20"/>
           <w:szCs w:val="20"/>
         </w:rPr>
-        <w:lastRenderedPageBreak/>
         <w:t xml:space="preserve"># </w:t>
       </w:r>
       <w:r>
@@ -3999,8 +4822,19 @@
           <w:sz w:val="20"/>
           <w:szCs w:val="20"/>
         </w:rPr>
-        <w:t>tax-check working_playbook.yaml</w:t>
-      </w:r>
+        <w:t xml:space="preserve">tax-check </w:t>
+      </w:r>
+      <w:proofErr w:type="spellStart"/>
+      <w:r>
+        <w:rPr>
+          <w:rFonts w:ascii="Consolas" w:eastAsia="Times New Roman" w:hAnsi="Consolas" w:cs="Courier New"/>
+          <w:color w:val="555555"/>
+          <w:sz w:val="20"/>
+          <w:szCs w:val="20"/>
+        </w:rPr>
+        <w:t>working_playbook.yaml</w:t>
+      </w:r>
+      <w:proofErr w:type="spellEnd"/>
     </w:p>
     <w:p>
       <w:pPr>
@@ -4056,8 +4890,19 @@
           <w:sz w:val="20"/>
           <w:szCs w:val="20"/>
         </w:rPr>
-        <w:t>: working_playbook.yaml</w:t>
-      </w:r>
+        <w:t xml:space="preserve">: </w:t>
+      </w:r>
+      <w:proofErr w:type="spellStart"/>
+      <w:r>
+        <w:rPr>
+          <w:rFonts w:ascii="Consolas" w:eastAsia="Times New Roman" w:hAnsi="Consolas" w:cs="Courier New"/>
+          <w:color w:val="555555"/>
+          <w:sz w:val="20"/>
+          <w:szCs w:val="20"/>
+        </w:rPr>
+        <w:t>working_playbook.yaml</w:t>
+      </w:r>
+      <w:proofErr w:type="spellEnd"/>
     </w:p>
     <w:p>
       <w:pPr>
@@ -4219,8 +5064,19 @@
           <w:sz w:val="20"/>
           <w:szCs w:val="20"/>
         </w:rPr>
-        <w:t xml:space="preserve"> broken_playbook.yaml</w:t>
-      </w:r>
+        <w:t xml:space="preserve"> </w:t>
+      </w:r>
+      <w:proofErr w:type="spellStart"/>
+      <w:r>
+        <w:rPr>
+          <w:rFonts w:ascii="Consolas" w:eastAsia="Times New Roman" w:hAnsi="Consolas" w:cs="Courier New"/>
+          <w:color w:val="555555"/>
+          <w:sz w:val="20"/>
+          <w:szCs w:val="20"/>
+        </w:rPr>
+        <w:t>broken_playbook.yaml</w:t>
+      </w:r>
+      <w:proofErr w:type="spellEnd"/>
     </w:p>
     <w:p>
       <w:pPr>
@@ -4640,8 +5496,39 @@
           <w:sz w:val="20"/>
           <w:szCs w:val="20"/>
         </w:rPr>
-        <w:t xml:space="preserve">    - nxos_ping: dest</w:t>
-      </w:r>
+        <w:t xml:space="preserve">    - </w:t>
+      </w:r>
+      <w:proofErr w:type="spellStart"/>
+      <w:r>
+        <w:rPr>
+          <w:rFonts w:ascii="Consolas" w:eastAsia="Times New Roman" w:hAnsi="Consolas" w:cs="Courier New"/>
+          <w:color w:val="555555"/>
+          <w:sz w:val="20"/>
+          <w:szCs w:val="20"/>
+        </w:rPr>
+        <w:t>nxos_ping</w:t>
+      </w:r>
+      <w:proofErr w:type="spellEnd"/>
+      <w:r>
+        <w:rPr>
+          <w:rFonts w:ascii="Consolas" w:eastAsia="Times New Roman" w:hAnsi="Consolas" w:cs="Courier New"/>
+          <w:color w:val="555555"/>
+          <w:sz w:val="20"/>
+          <w:szCs w:val="20"/>
+        </w:rPr>
+        <w:t xml:space="preserve">: </w:t>
+      </w:r>
+      <w:proofErr w:type="spellStart"/>
+      <w:r>
+        <w:rPr>
+          <w:rFonts w:ascii="Consolas" w:eastAsia="Times New Roman" w:hAnsi="Consolas" w:cs="Courier New"/>
+          <w:color w:val="555555"/>
+          <w:sz w:val="20"/>
+          <w:szCs w:val="20"/>
+        </w:rPr>
+        <w:t>dest</w:t>
+      </w:r>
+      <w:proofErr w:type="spellEnd"/>
       <w:proofErr w:type="gramStart"/>
       <w:r>
         <w:rPr>
@@ -4660,7 +5547,47 @@
           <w:sz w:val="20"/>
           <w:szCs w:val="20"/>
         </w:rPr>
-        <w:t>{ item }} vrf=management host={{ inventory_hostname }}</w:t>
+        <w:t xml:space="preserve">{ item }} </w:t>
+      </w:r>
+      <w:proofErr w:type="spellStart"/>
+      <w:r>
+        <w:rPr>
+          <w:rFonts w:ascii="Consolas" w:eastAsia="Times New Roman" w:hAnsi="Consolas" w:cs="Courier New"/>
+          <w:color w:val="555555"/>
+          <w:sz w:val="20"/>
+          <w:szCs w:val="20"/>
+        </w:rPr>
+        <w:t>vrf</w:t>
+      </w:r>
+      <w:proofErr w:type="spellEnd"/>
+      <w:r>
+        <w:rPr>
+          <w:rFonts w:ascii="Consolas" w:eastAsia="Times New Roman" w:hAnsi="Consolas" w:cs="Courier New"/>
+          <w:color w:val="555555"/>
+          <w:sz w:val="20"/>
+          <w:szCs w:val="20"/>
+        </w:rPr>
+        <w:t xml:space="preserve">=management host={{ </w:t>
+      </w:r>
+      <w:proofErr w:type="spellStart"/>
+      <w:r>
+        <w:rPr>
+          <w:rFonts w:ascii="Consolas" w:eastAsia="Times New Roman" w:hAnsi="Consolas" w:cs="Courier New"/>
+          <w:color w:val="555555"/>
+          <w:sz w:val="20"/>
+          <w:szCs w:val="20"/>
+        </w:rPr>
+        <w:t>inventory_hostname</w:t>
+      </w:r>
+      <w:proofErr w:type="spellEnd"/>
+      <w:r>
+        <w:rPr>
+          <w:rFonts w:ascii="Consolas" w:eastAsia="Times New Roman" w:hAnsi="Consolas" w:cs="Courier New"/>
+          <w:color w:val="555555"/>
+          <w:sz w:val="20"/>
+          <w:szCs w:val="20"/>
+        </w:rPr>
+        <w:t xml:space="preserve"> }}</w:t>
       </w:r>
     </w:p>
     <w:p>
@@ -4867,6 +5794,7 @@
           <w:sz w:val="20"/>
           <w:szCs w:val="20"/>
         </w:rPr>
+        <w:lastRenderedPageBreak/>
         <w:t>start</w:t>
       </w:r>
       <w:proofErr w:type="gramEnd"/>
@@ -4923,7 +5851,27 @@
           <w:sz w:val="20"/>
           <w:szCs w:val="20"/>
         </w:rPr>
-        <w:t xml:space="preserve">    with_items:</w:t>
+        <w:t xml:space="preserve">    </w:t>
+      </w:r>
+      <w:proofErr w:type="spellStart"/>
+      <w:r>
+        <w:rPr>
+          <w:rFonts w:ascii="Consolas" w:eastAsia="Times New Roman" w:hAnsi="Consolas" w:cs="Courier New"/>
+          <w:color w:val="555555"/>
+          <w:sz w:val="20"/>
+          <w:szCs w:val="20"/>
+        </w:rPr>
+        <w:t>with_items</w:t>
+      </w:r>
+      <w:proofErr w:type="spellEnd"/>
+      <w:r>
+        <w:rPr>
+          <w:rFonts w:ascii="Consolas" w:eastAsia="Times New Roman" w:hAnsi="Consolas" w:cs="Courier New"/>
+          <w:color w:val="555555"/>
+          <w:sz w:val="20"/>
+          <w:szCs w:val="20"/>
+        </w:rPr>
+        <w:t>:</w:t>
       </w:r>
     </w:p>
     <w:p>
@@ -5035,7 +5983,6 @@
           <w:sz w:val="20"/>
           <w:szCs w:val="20"/>
         </w:rPr>
-        <w:lastRenderedPageBreak/>
         <w:t>Should be</w:t>
       </w:r>
       <w:r>
@@ -5091,7 +6038,27 @@
           <w:sz w:val="20"/>
           <w:szCs w:val="20"/>
         </w:rPr>
-        <w:t xml:space="preserve">    with_items:</w:t>
+        <w:t xml:space="preserve">    </w:t>
+      </w:r>
+      <w:proofErr w:type="spellStart"/>
+      <w:r>
+        <w:rPr>
+          <w:rFonts w:ascii="Consolas" w:eastAsia="Times New Roman" w:hAnsi="Consolas" w:cs="Courier New"/>
+          <w:color w:val="555555"/>
+          <w:sz w:val="20"/>
+          <w:szCs w:val="20"/>
+        </w:rPr>
+        <w:t>with_items</w:t>
+      </w:r>
+      <w:proofErr w:type="spellEnd"/>
+      <w:r>
+        <w:rPr>
+          <w:rFonts w:ascii="Consolas" w:eastAsia="Times New Roman" w:hAnsi="Consolas" w:cs="Courier New"/>
+          <w:color w:val="555555"/>
+          <w:sz w:val="20"/>
+          <w:szCs w:val="20"/>
+        </w:rPr>
+        <w:t>:</w:t>
       </w:r>
     </w:p>
     <w:p>
@@ -5301,7 +6268,27 @@
           <w:sz w:val="24"/>
           <w:szCs w:val="24"/>
         </w:rPr>
-        <w:t>Here we are specifying a group called nxos that is in our inventory file.  From the previous lab we did how might you see what is in our inventory file?</w:t>
+        <w:t xml:space="preserve">Here we are specifying a group called </w:t>
+      </w:r>
+      <w:proofErr w:type="spellStart"/>
+      <w:r>
+        <w:rPr>
+          <w:rFonts w:ascii="Helvetica" w:eastAsia="Times New Roman" w:hAnsi="Helvetica" w:cs="Helvetica"/>
+          <w:color w:val="3F3F3F"/>
+          <w:sz w:val="24"/>
+          <w:szCs w:val="24"/>
+        </w:rPr>
+        <w:t>nxos</w:t>
+      </w:r>
+      <w:proofErr w:type="spellEnd"/>
+      <w:r>
+        <w:rPr>
+          <w:rFonts w:ascii="Helvetica" w:eastAsia="Times New Roman" w:hAnsi="Helvetica" w:cs="Helvetica"/>
+          <w:color w:val="3F3F3F"/>
+          <w:sz w:val="24"/>
+          <w:szCs w:val="24"/>
+        </w:rPr>
+        <w:t xml:space="preserve"> that is in our inventory file.  From the previous lab we did how might you see what is in our inventory file?</w:t>
       </w:r>
     </w:p>
     <w:p>
@@ -5369,7 +6356,27 @@
           <w:sz w:val="20"/>
           <w:szCs w:val="20"/>
         </w:rPr>
-        <w:t xml:space="preserve"> nxos -m raw -a "show version" -u admin -k -v</w:t>
+        <w:t xml:space="preserve"> </w:t>
+      </w:r>
+      <w:proofErr w:type="spellStart"/>
+      <w:r>
+        <w:rPr>
+          <w:rFonts w:ascii="Consolas" w:eastAsia="Times New Roman" w:hAnsi="Consolas" w:cs="Courier New"/>
+          <w:color w:val="555555"/>
+          <w:sz w:val="20"/>
+          <w:szCs w:val="20"/>
+        </w:rPr>
+        <w:t>nxos</w:t>
+      </w:r>
+      <w:proofErr w:type="spellEnd"/>
+      <w:r>
+        <w:rPr>
+          <w:rFonts w:ascii="Consolas" w:eastAsia="Times New Roman" w:hAnsi="Consolas" w:cs="Courier New"/>
+          <w:color w:val="555555"/>
+          <w:sz w:val="20"/>
+          <w:szCs w:val="20"/>
+        </w:rPr>
+        <w:t xml:space="preserve"> -m raw -a "show version" -u admin -k -v</w:t>
       </w:r>
     </w:p>
     <w:p>
@@ -5483,7 +6490,27 @@
           <w:sz w:val="20"/>
           <w:szCs w:val="20"/>
         </w:rPr>
-        <w:t>Using /root/ansible_lab_files/lab3</w:t>
+        <w:t>Using /root/</w:t>
+      </w:r>
+      <w:proofErr w:type="spellStart"/>
+      <w:r>
+        <w:rPr>
+          <w:rFonts w:ascii="Consolas" w:eastAsia="Times New Roman" w:hAnsi="Consolas" w:cs="Courier New"/>
+          <w:color w:val="555555"/>
+          <w:sz w:val="20"/>
+          <w:szCs w:val="20"/>
+        </w:rPr>
+        <w:t>ansible_lab_files</w:t>
+      </w:r>
+      <w:proofErr w:type="spellEnd"/>
+      <w:r>
+        <w:rPr>
+          <w:rFonts w:ascii="Consolas" w:eastAsia="Times New Roman" w:hAnsi="Consolas" w:cs="Courier New"/>
+          <w:color w:val="555555"/>
+          <w:sz w:val="20"/>
+          <w:szCs w:val="20"/>
+        </w:rPr>
+        <w:t>/lab3</w:t>
       </w:r>
       <w:r>
         <w:rPr>
@@ -5501,7 +6528,47 @@
           <w:sz w:val="20"/>
           <w:szCs w:val="20"/>
         </w:rPr>
-        <w:t>-troubleshooting/ansible.cfg as config file</w:t>
+        <w:t>-troubleshooting/</w:t>
+      </w:r>
+      <w:proofErr w:type="spellStart"/>
+      <w:r>
+        <w:rPr>
+          <w:rFonts w:ascii="Consolas" w:eastAsia="Times New Roman" w:hAnsi="Consolas" w:cs="Courier New"/>
+          <w:color w:val="555555"/>
+          <w:sz w:val="20"/>
+          <w:szCs w:val="20"/>
+        </w:rPr>
+        <w:t>ansible.cfg</w:t>
+      </w:r>
+      <w:proofErr w:type="spellEnd"/>
+      <w:r>
+        <w:rPr>
+          <w:rFonts w:ascii="Consolas" w:eastAsia="Times New Roman" w:hAnsi="Consolas" w:cs="Courier New"/>
+          <w:color w:val="555555"/>
+          <w:sz w:val="20"/>
+          <w:szCs w:val="20"/>
+        </w:rPr>
+        <w:t xml:space="preserve"> as </w:t>
+      </w:r>
+      <w:proofErr w:type="spellStart"/>
+      <w:r>
+        <w:rPr>
+          <w:rFonts w:ascii="Consolas" w:eastAsia="Times New Roman" w:hAnsi="Consolas" w:cs="Courier New"/>
+          <w:color w:val="555555"/>
+          <w:sz w:val="20"/>
+          <w:szCs w:val="20"/>
+        </w:rPr>
+        <w:t>config</w:t>
+      </w:r>
+      <w:proofErr w:type="spellEnd"/>
+      <w:r>
+        <w:rPr>
+          <w:rFonts w:ascii="Consolas" w:eastAsia="Times New Roman" w:hAnsi="Consolas" w:cs="Courier New"/>
+          <w:color w:val="555555"/>
+          <w:sz w:val="20"/>
+          <w:szCs w:val="20"/>
+        </w:rPr>
+        <w:t xml:space="preserve"> file</w:t>
       </w:r>
     </w:p>
     <w:p>
@@ -5552,7 +6619,27 @@
           <w:sz w:val="24"/>
           <w:szCs w:val="24"/>
         </w:rPr>
-        <w:t>Now let’s try with --vv and see what other information we see.</w:t>
+        <w:t>Now let’s try with --</w:t>
+      </w:r>
+      <w:proofErr w:type="spellStart"/>
+      <w:r>
+        <w:rPr>
+          <w:rFonts w:ascii="Helvetica" w:eastAsia="Times New Roman" w:hAnsi="Helvetica" w:cs="Helvetica"/>
+          <w:color w:val="3F3F3F"/>
+          <w:sz w:val="24"/>
+          <w:szCs w:val="24"/>
+        </w:rPr>
+        <w:t>vv</w:t>
+      </w:r>
+      <w:proofErr w:type="spellEnd"/>
+      <w:r>
+        <w:rPr>
+          <w:rFonts w:ascii="Helvetica" w:eastAsia="Times New Roman" w:hAnsi="Helvetica" w:cs="Helvetica"/>
+          <w:color w:val="3F3F3F"/>
+          <w:sz w:val="24"/>
+          <w:szCs w:val="24"/>
+        </w:rPr>
+        <w:t xml:space="preserve"> and see what other information we see.</w:t>
       </w:r>
     </w:p>
     <w:p>
@@ -5609,8 +6696,29 @@
           <w:sz w:val="20"/>
           <w:szCs w:val="20"/>
         </w:rPr>
-        <w:t xml:space="preserve"> nxos -m raw -a "show version" -u admin -k -v</w:t>
-      </w:r>
+        <w:t xml:space="preserve"> </w:t>
+      </w:r>
+      <w:proofErr w:type="spellStart"/>
+      <w:r>
+        <w:rPr>
+          <w:rFonts w:ascii="Consolas" w:eastAsia="Times New Roman" w:hAnsi="Consolas" w:cs="Courier New"/>
+          <w:color w:val="555555"/>
+          <w:sz w:val="20"/>
+          <w:szCs w:val="20"/>
+        </w:rPr>
+        <w:t>nxos</w:t>
+      </w:r>
+      <w:proofErr w:type="spellEnd"/>
+      <w:r>
+        <w:rPr>
+          <w:rFonts w:ascii="Consolas" w:eastAsia="Times New Roman" w:hAnsi="Consolas" w:cs="Courier New"/>
+          <w:color w:val="555555"/>
+          <w:sz w:val="20"/>
+          <w:szCs w:val="20"/>
+        </w:rPr>
+        <w:t xml:space="preserve"> -m raw -a "show version" -u admin -k -</w:t>
+      </w:r>
+      <w:proofErr w:type="spellStart"/>
       <w:r>
         <w:rPr>
           <w:rFonts w:ascii="Consolas" w:eastAsia="Times New Roman" w:hAnsi="Consolas" w:cs="Courier New"/>
@@ -5620,6 +6728,16 @@
         </w:rPr>
         <w:t>v</w:t>
       </w:r>
+      <w:r>
+        <w:rPr>
+          <w:rFonts w:ascii="Consolas" w:eastAsia="Times New Roman" w:hAnsi="Consolas" w:cs="Courier New"/>
+          <w:color w:val="555555"/>
+          <w:sz w:val="20"/>
+          <w:szCs w:val="20"/>
+        </w:rPr>
+        <w:t>v</w:t>
+      </w:r>
+      <w:proofErr w:type="spellEnd"/>
     </w:p>
     <w:p>
       <w:pPr>
@@ -5668,7 +6786,37 @@
           <w:sz w:val="24"/>
           <w:szCs w:val="24"/>
         </w:rPr>
-        <w:t>: I have removed the actual show version output again and notice what debug output we got this time.  Notice we get more information about the ansible version and our config file and such.  It also tells us when it ran each handler or task in this example as well.</w:t>
+        <w:t xml:space="preserve">: I have removed the actual show version output again and notice what debug output we got this time.  Notice we get more information about the ansible version and </w:t>
+      </w:r>
+      <w:r>
+        <w:rPr>
+          <w:rFonts w:ascii="Helvetica" w:eastAsia="Times New Roman" w:hAnsi="Helvetica" w:cs="Helvetica"/>
+          <w:color w:val="3F3F3F"/>
+          <w:sz w:val="24"/>
+          <w:szCs w:val="24"/>
+        </w:rPr>
+        <w:lastRenderedPageBreak/>
+        <w:t xml:space="preserve">our </w:t>
+      </w:r>
+      <w:proofErr w:type="spellStart"/>
+      <w:r>
+        <w:rPr>
+          <w:rFonts w:ascii="Helvetica" w:eastAsia="Times New Roman" w:hAnsi="Helvetica" w:cs="Helvetica"/>
+          <w:color w:val="3F3F3F"/>
+          <w:sz w:val="24"/>
+          <w:szCs w:val="24"/>
+        </w:rPr>
+        <w:t>config</w:t>
+      </w:r>
+      <w:proofErr w:type="spellEnd"/>
+      <w:r>
+        <w:rPr>
+          <w:rFonts w:ascii="Helvetica" w:eastAsia="Times New Roman" w:hAnsi="Helvetica" w:cs="Helvetica"/>
+          <w:color w:val="3F3F3F"/>
+          <w:sz w:val="24"/>
+          <w:szCs w:val="24"/>
+        </w:rPr>
+        <w:t xml:space="preserve"> file and such.  It also tells us when it ran each handler or task in this example as well.</w:t>
       </w:r>
     </w:p>
     <w:p>
@@ -5773,6 +6921,7 @@
         </w:rPr>
         <w:t xml:space="preserve">  </w:t>
       </w:r>
+      <w:proofErr w:type="spellStart"/>
       <w:proofErr w:type="gramStart"/>
       <w:r>
         <w:rPr>
@@ -5783,6 +6932,7 @@
         </w:rPr>
         <w:t>config</w:t>
       </w:r>
+      <w:proofErr w:type="spellEnd"/>
       <w:proofErr w:type="gramEnd"/>
       <w:r>
         <w:rPr>
@@ -5791,7 +6941,27 @@
           <w:sz w:val="20"/>
           <w:szCs w:val="20"/>
         </w:rPr>
-        <w:t xml:space="preserve"> file = /root/ansible_lab_files/lab3</w:t>
+        <w:t xml:space="preserve"> file = /root/</w:t>
+      </w:r>
+      <w:proofErr w:type="spellStart"/>
+      <w:r>
+        <w:rPr>
+          <w:rFonts w:ascii="Consolas" w:eastAsia="Times New Roman" w:hAnsi="Consolas" w:cs="Courier New"/>
+          <w:color w:val="555555"/>
+          <w:sz w:val="20"/>
+          <w:szCs w:val="20"/>
+        </w:rPr>
+        <w:t>ansible_lab_files</w:t>
+      </w:r>
+      <w:proofErr w:type="spellEnd"/>
+      <w:r>
+        <w:rPr>
+          <w:rFonts w:ascii="Consolas" w:eastAsia="Times New Roman" w:hAnsi="Consolas" w:cs="Courier New"/>
+          <w:color w:val="555555"/>
+          <w:sz w:val="20"/>
+          <w:szCs w:val="20"/>
+        </w:rPr>
+        <w:t>/lab3</w:t>
       </w:r>
       <w:r>
         <w:rPr>
@@ -5809,8 +6979,19 @@
           <w:sz w:val="20"/>
           <w:szCs w:val="20"/>
         </w:rPr>
-        <w:t>-troubleshooting/ansible.cfg</w:t>
-      </w:r>
+        <w:t>-troubleshooting/</w:t>
+      </w:r>
+      <w:proofErr w:type="spellStart"/>
+      <w:r>
+        <w:rPr>
+          <w:rFonts w:ascii="Consolas" w:eastAsia="Times New Roman" w:hAnsi="Consolas" w:cs="Courier New"/>
+          <w:color w:val="555555"/>
+          <w:sz w:val="20"/>
+          <w:szCs w:val="20"/>
+        </w:rPr>
+        <w:t>ansible.cfg</w:t>
+      </w:r>
+      <w:proofErr w:type="spellEnd"/>
     </w:p>
     <w:p>
       <w:pPr>
@@ -5855,7 +7036,6 @@
           <w:sz w:val="20"/>
           <w:szCs w:val="20"/>
         </w:rPr>
-        <w:lastRenderedPageBreak/>
         <w:t xml:space="preserve">  </w:t>
       </w:r>
       <w:proofErr w:type="gramStart"/>
@@ -5876,7 +7056,27 @@
           <w:sz w:val="20"/>
           <w:szCs w:val="20"/>
         </w:rPr>
-        <w:t xml:space="preserve"> module search path = [u'/root/.ansible/plugins/modules', u'/usr/share/ansible/plugins/modules']</w:t>
+        <w:t xml:space="preserve"> module search path = [u'/root/.ansible/plugins/modules', u'/</w:t>
+      </w:r>
+      <w:proofErr w:type="spellStart"/>
+      <w:r>
+        <w:rPr>
+          <w:rFonts w:ascii="Consolas" w:eastAsia="Times New Roman" w:hAnsi="Consolas" w:cs="Courier New"/>
+          <w:color w:val="555555"/>
+          <w:sz w:val="20"/>
+          <w:szCs w:val="20"/>
+        </w:rPr>
+        <w:t>usr</w:t>
+      </w:r>
+      <w:proofErr w:type="spellEnd"/>
+      <w:r>
+        <w:rPr>
+          <w:rFonts w:ascii="Consolas" w:eastAsia="Times New Roman" w:hAnsi="Consolas" w:cs="Courier New"/>
+          <w:color w:val="555555"/>
+          <w:sz w:val="20"/>
+          <w:szCs w:val="20"/>
+        </w:rPr>
+        <w:t>/share/ansible/plugins/modules']</w:t>
       </w:r>
     </w:p>
     <w:p>
@@ -5942,7 +7142,27 @@
           <w:sz w:val="20"/>
           <w:szCs w:val="20"/>
         </w:rPr>
-        <w:t xml:space="preserve"> python module location = /usr/lib/python2.7/site-packages/ansible</w:t>
+        <w:t xml:space="preserve"> python module location = /</w:t>
+      </w:r>
+      <w:proofErr w:type="spellStart"/>
+      <w:r>
+        <w:rPr>
+          <w:rFonts w:ascii="Consolas" w:eastAsia="Times New Roman" w:hAnsi="Consolas" w:cs="Courier New"/>
+          <w:color w:val="555555"/>
+          <w:sz w:val="20"/>
+          <w:szCs w:val="20"/>
+        </w:rPr>
+        <w:t>usr</w:t>
+      </w:r>
+      <w:proofErr w:type="spellEnd"/>
+      <w:r>
+        <w:rPr>
+          <w:rFonts w:ascii="Consolas" w:eastAsia="Times New Roman" w:hAnsi="Consolas" w:cs="Courier New"/>
+          <w:color w:val="555555"/>
+          <w:sz w:val="20"/>
+          <w:szCs w:val="20"/>
+        </w:rPr>
+        <w:t>/lib/python2.7/site-packages/ansible</w:t>
       </w:r>
     </w:p>
     <w:p>
@@ -6008,7 +7228,27 @@
           <w:sz w:val="20"/>
           <w:szCs w:val="20"/>
         </w:rPr>
-        <w:t xml:space="preserve"> location = /usr/bin/ansible</w:t>
+        <w:t xml:space="preserve"> location = /</w:t>
+      </w:r>
+      <w:proofErr w:type="spellStart"/>
+      <w:r>
+        <w:rPr>
+          <w:rFonts w:ascii="Consolas" w:eastAsia="Times New Roman" w:hAnsi="Consolas" w:cs="Courier New"/>
+          <w:color w:val="555555"/>
+          <w:sz w:val="20"/>
+          <w:szCs w:val="20"/>
+        </w:rPr>
+        <w:t>usr</w:t>
+      </w:r>
+      <w:proofErr w:type="spellEnd"/>
+      <w:r>
+        <w:rPr>
+          <w:rFonts w:ascii="Consolas" w:eastAsia="Times New Roman" w:hAnsi="Consolas" w:cs="Courier New"/>
+          <w:color w:val="555555"/>
+          <w:sz w:val="20"/>
+          <w:szCs w:val="20"/>
+        </w:rPr>
+        <w:t>/bin/ansible</w:t>
       </w:r>
     </w:p>
     <w:p>
@@ -6120,7 +7360,27 @@
           <w:sz w:val="20"/>
           <w:szCs w:val="20"/>
         </w:rPr>
-        <w:t>Using /root/ansible_lab_files/lab3</w:t>
+        <w:t>Using /root/</w:t>
+      </w:r>
+      <w:proofErr w:type="spellStart"/>
+      <w:r>
+        <w:rPr>
+          <w:rFonts w:ascii="Consolas" w:eastAsia="Times New Roman" w:hAnsi="Consolas" w:cs="Courier New"/>
+          <w:color w:val="555555"/>
+          <w:sz w:val="20"/>
+          <w:szCs w:val="20"/>
+        </w:rPr>
+        <w:t>ansible_lab_files</w:t>
+      </w:r>
+      <w:proofErr w:type="spellEnd"/>
+      <w:r>
+        <w:rPr>
+          <w:rFonts w:ascii="Consolas" w:eastAsia="Times New Roman" w:hAnsi="Consolas" w:cs="Courier New"/>
+          <w:color w:val="555555"/>
+          <w:sz w:val="20"/>
+          <w:szCs w:val="20"/>
+        </w:rPr>
+        <w:t>/lab3</w:t>
       </w:r>
       <w:r>
         <w:rPr>
@@ -6147,7 +7407,47 @@
           <w:sz w:val="20"/>
           <w:szCs w:val="20"/>
         </w:rPr>
-        <w:t>ting/ansible.cfg as config file</w:t>
+        <w:t>ting/</w:t>
+      </w:r>
+      <w:proofErr w:type="spellStart"/>
+      <w:r>
+        <w:rPr>
+          <w:rFonts w:ascii="Consolas" w:eastAsia="Times New Roman" w:hAnsi="Consolas" w:cs="Courier New"/>
+          <w:color w:val="555555"/>
+          <w:sz w:val="20"/>
+          <w:szCs w:val="20"/>
+        </w:rPr>
+        <w:t>ansible.cfg</w:t>
+      </w:r>
+      <w:proofErr w:type="spellEnd"/>
+      <w:r>
+        <w:rPr>
+          <w:rFonts w:ascii="Consolas" w:eastAsia="Times New Roman" w:hAnsi="Consolas" w:cs="Courier New"/>
+          <w:color w:val="555555"/>
+          <w:sz w:val="20"/>
+          <w:szCs w:val="20"/>
+        </w:rPr>
+        <w:t xml:space="preserve"> as </w:t>
+      </w:r>
+      <w:proofErr w:type="spellStart"/>
+      <w:r>
+        <w:rPr>
+          <w:rFonts w:ascii="Consolas" w:eastAsia="Times New Roman" w:hAnsi="Consolas" w:cs="Courier New"/>
+          <w:color w:val="555555"/>
+          <w:sz w:val="20"/>
+          <w:szCs w:val="20"/>
+        </w:rPr>
+        <w:t>config</w:t>
+      </w:r>
+      <w:proofErr w:type="spellEnd"/>
+      <w:r>
+        <w:rPr>
+          <w:rFonts w:ascii="Consolas" w:eastAsia="Times New Roman" w:hAnsi="Consolas" w:cs="Courier New"/>
+          <w:color w:val="555555"/>
+          <w:sz w:val="20"/>
+          <w:szCs w:val="20"/>
+        </w:rPr>
+        <w:t xml:space="preserve"> file</w:t>
       </w:r>
     </w:p>
     <w:p>
@@ -6336,7 +7636,27 @@
           <w:sz w:val="24"/>
           <w:szCs w:val="24"/>
         </w:rPr>
-        <w:t>Now let’s try with --vvv and see what other information we see.</w:t>
+        <w:t>Now let’s try with --</w:t>
+      </w:r>
+      <w:proofErr w:type="spellStart"/>
+      <w:r>
+        <w:rPr>
+          <w:rFonts w:ascii="Helvetica" w:eastAsia="Times New Roman" w:hAnsi="Helvetica" w:cs="Helvetica"/>
+          <w:color w:val="3F3F3F"/>
+          <w:sz w:val="24"/>
+          <w:szCs w:val="24"/>
+        </w:rPr>
+        <w:t>vvv</w:t>
+      </w:r>
+      <w:proofErr w:type="spellEnd"/>
+      <w:r>
+        <w:rPr>
+          <w:rFonts w:ascii="Helvetica" w:eastAsia="Times New Roman" w:hAnsi="Helvetica" w:cs="Helvetica"/>
+          <w:color w:val="3F3F3F"/>
+          <w:sz w:val="24"/>
+          <w:szCs w:val="24"/>
+        </w:rPr>
+        <w:t xml:space="preserve"> and see what other information we see.</w:t>
       </w:r>
     </w:p>
     <w:p>
@@ -6393,7 +7713,37 @@
           <w:sz w:val="20"/>
           <w:szCs w:val="20"/>
         </w:rPr>
-        <w:t xml:space="preserve"> nxos -m raw -a "show version" -u admin -k -v</w:t>
+        <w:t xml:space="preserve"> </w:t>
+      </w:r>
+      <w:proofErr w:type="spellStart"/>
+      <w:r>
+        <w:rPr>
+          <w:rFonts w:ascii="Consolas" w:eastAsia="Times New Roman" w:hAnsi="Consolas" w:cs="Courier New"/>
+          <w:color w:val="555555"/>
+          <w:sz w:val="20"/>
+          <w:szCs w:val="20"/>
+        </w:rPr>
+        <w:t>nxos</w:t>
+      </w:r>
+      <w:proofErr w:type="spellEnd"/>
+      <w:r>
+        <w:rPr>
+          <w:rFonts w:ascii="Consolas" w:eastAsia="Times New Roman" w:hAnsi="Consolas" w:cs="Courier New"/>
+          <w:color w:val="555555"/>
+          <w:sz w:val="20"/>
+          <w:szCs w:val="20"/>
+        </w:rPr>
+        <w:t xml:space="preserve"> -m raw -a "show version" -u admin -k -</w:t>
+      </w:r>
+      <w:proofErr w:type="spellStart"/>
+      <w:r>
+        <w:rPr>
+          <w:rFonts w:ascii="Consolas" w:eastAsia="Times New Roman" w:hAnsi="Consolas" w:cs="Courier New"/>
+          <w:color w:val="555555"/>
+          <w:sz w:val="20"/>
+          <w:szCs w:val="20"/>
+        </w:rPr>
+        <w:t>v</w:t>
       </w:r>
       <w:r>
         <w:rPr>
@@ -6404,6 +7754,7 @@
         </w:rPr>
         <w:t>vv</w:t>
       </w:r>
+      <w:proofErr w:type="spellEnd"/>
     </w:p>
     <w:p>
       <w:pPr>
@@ -6486,6 +7837,7 @@
         </w:rPr>
         <w:t xml:space="preserve">Notice how we see a lot more debug information about the </w:t>
       </w:r>
+      <w:proofErr w:type="spellStart"/>
       <w:proofErr w:type="gramStart"/>
       <w:r>
         <w:rPr>
@@ -6496,6 +7848,7 @@
         </w:rPr>
         <w:t>ssh</w:t>
       </w:r>
+      <w:proofErr w:type="spellEnd"/>
       <w:proofErr w:type="gramEnd"/>
       <w:r>
         <w:rPr>
@@ -6504,8 +7857,29 @@
           <w:sz w:val="24"/>
           <w:szCs w:val="24"/>
         </w:rPr>
-        <w:t xml:space="preserve"> connection?  This is very handy when you are having auth issues or </w:t>
-      </w:r>
+        <w:t xml:space="preserve"> connection?  This is very handy when you are having </w:t>
+      </w:r>
+      <w:proofErr w:type="spellStart"/>
+      <w:r>
+        <w:rPr>
+          <w:rFonts w:ascii="Helvetica" w:eastAsia="Times New Roman" w:hAnsi="Helvetica" w:cs="Helvetica"/>
+          <w:color w:val="3F3F3F"/>
+          <w:sz w:val="24"/>
+          <w:szCs w:val="24"/>
+        </w:rPr>
+        <w:t>auth</w:t>
+      </w:r>
+      <w:proofErr w:type="spellEnd"/>
+      <w:r>
+        <w:rPr>
+          <w:rFonts w:ascii="Helvetica" w:eastAsia="Times New Roman" w:hAnsi="Helvetica" w:cs="Helvetica"/>
+          <w:color w:val="3F3F3F"/>
+          <w:sz w:val="24"/>
+          <w:szCs w:val="24"/>
+        </w:rPr>
+        <w:t xml:space="preserve"> issues or </w:t>
+      </w:r>
+      <w:proofErr w:type="spellStart"/>
       <w:proofErr w:type="gramStart"/>
       <w:r>
         <w:rPr>
@@ -6516,6 +7890,7 @@
         </w:rPr>
         <w:t>ssh</w:t>
       </w:r>
+      <w:proofErr w:type="spellEnd"/>
       <w:proofErr w:type="gramEnd"/>
       <w:r>
         <w:rPr>
@@ -6581,7 +7956,28 @@
           <w:sz w:val="20"/>
           <w:szCs w:val="20"/>
         </w:rPr>
-        <w:t>Parsed /root/ansible_lab_files/lab3</w:t>
+        <w:lastRenderedPageBreak/>
+        <w:t>Parsed /root/</w:t>
+      </w:r>
+      <w:proofErr w:type="spellStart"/>
+      <w:r>
+        <w:rPr>
+          <w:rFonts w:ascii="Consolas" w:eastAsia="Times New Roman" w:hAnsi="Consolas" w:cs="Courier New"/>
+          <w:color w:val="555555"/>
+          <w:sz w:val="20"/>
+          <w:szCs w:val="20"/>
+        </w:rPr>
+        <w:t>ansible_lab_files</w:t>
+      </w:r>
+      <w:proofErr w:type="spellEnd"/>
+      <w:r>
+        <w:rPr>
+          <w:rFonts w:ascii="Consolas" w:eastAsia="Times New Roman" w:hAnsi="Consolas" w:cs="Courier New"/>
+          <w:color w:val="555555"/>
+          <w:sz w:val="20"/>
+          <w:szCs w:val="20"/>
+        </w:rPr>
+        <w:t>/lab3</w:t>
       </w:r>
       <w:r>
         <w:rPr>
@@ -6599,7 +7995,27 @@
           <w:sz w:val="20"/>
           <w:szCs w:val="20"/>
         </w:rPr>
-        <w:t>-troubleshooting/inventory inventory source with ini plugin</w:t>
+        <w:t xml:space="preserve">-troubleshooting/inventory inventory source with </w:t>
+      </w:r>
+      <w:proofErr w:type="spellStart"/>
+      <w:r>
+        <w:rPr>
+          <w:rFonts w:ascii="Consolas" w:eastAsia="Times New Roman" w:hAnsi="Consolas" w:cs="Courier New"/>
+          <w:color w:val="555555"/>
+          <w:sz w:val="20"/>
+          <w:szCs w:val="20"/>
+        </w:rPr>
+        <w:t>ini</w:t>
+      </w:r>
+      <w:proofErr w:type="spellEnd"/>
+      <w:r>
+        <w:rPr>
+          <w:rFonts w:ascii="Consolas" w:eastAsia="Times New Roman" w:hAnsi="Consolas" w:cs="Courier New"/>
+          <w:color w:val="555555"/>
+          <w:sz w:val="20"/>
+          <w:szCs w:val="20"/>
+        </w:rPr>
+        <w:t xml:space="preserve"> plugin</w:t>
       </w:r>
     </w:p>
     <w:p>
@@ -6737,9 +8153,29 @@
           <w:sz w:val="20"/>
           <w:szCs w:val="20"/>
         </w:rPr>
-        <w:lastRenderedPageBreak/>
-        <w:t xml:space="preserve">&lt;n9k-standalone-01.localdomain&gt; SSH: EXEC sshpass -d12 </w:t>
-      </w:r>
+        <w:t xml:space="preserve">&lt;n9k-standalone-01.localdomain&gt; SSH: EXEC </w:t>
+      </w:r>
+      <w:proofErr w:type="spellStart"/>
+      <w:r>
+        <w:rPr>
+          <w:rFonts w:ascii="Consolas" w:eastAsia="Times New Roman" w:hAnsi="Consolas" w:cs="Courier New"/>
+          <w:color w:val="555555"/>
+          <w:sz w:val="20"/>
+          <w:szCs w:val="20"/>
+        </w:rPr>
+        <w:t>sshpass</w:t>
+      </w:r>
+      <w:proofErr w:type="spellEnd"/>
+      <w:r>
+        <w:rPr>
+          <w:rFonts w:ascii="Consolas" w:eastAsia="Times New Roman" w:hAnsi="Consolas" w:cs="Courier New"/>
+          <w:color w:val="555555"/>
+          <w:sz w:val="20"/>
+          <w:szCs w:val="20"/>
+        </w:rPr>
+        <w:t xml:space="preserve"> -d12 </w:t>
+      </w:r>
+      <w:proofErr w:type="spellStart"/>
       <w:proofErr w:type="gramStart"/>
       <w:r>
         <w:rPr>
@@ -6750,6 +8186,7 @@
         </w:rPr>
         <w:t>ssh</w:t>
       </w:r>
+      <w:proofErr w:type="spellEnd"/>
       <w:proofErr w:type="gramEnd"/>
       <w:r>
         <w:rPr>
@@ -6758,7 +8195,147 @@
           <w:sz w:val="20"/>
           <w:szCs w:val="20"/>
         </w:rPr>
-        <w:t xml:space="preserve"> -C -o ControlMaster=auto -o ControlPersist=60s -o StrictHostKeyChecking=no -o User=admin -o ConnectTimeout=10 -o ControlPath=/root/.ansible/cp/bf041968a8 -tt n9k-standalone-01.localdomain 'show version'</w:t>
+        <w:t xml:space="preserve"> -C -o </w:t>
+      </w:r>
+      <w:proofErr w:type="spellStart"/>
+      <w:r>
+        <w:rPr>
+          <w:rFonts w:ascii="Consolas" w:eastAsia="Times New Roman" w:hAnsi="Consolas" w:cs="Courier New"/>
+          <w:color w:val="555555"/>
+          <w:sz w:val="20"/>
+          <w:szCs w:val="20"/>
+        </w:rPr>
+        <w:t>ControlMaster</w:t>
+      </w:r>
+      <w:proofErr w:type="spellEnd"/>
+      <w:r>
+        <w:rPr>
+          <w:rFonts w:ascii="Consolas" w:eastAsia="Times New Roman" w:hAnsi="Consolas" w:cs="Courier New"/>
+          <w:color w:val="555555"/>
+          <w:sz w:val="20"/>
+          <w:szCs w:val="20"/>
+        </w:rPr>
+        <w:t xml:space="preserve">=auto -o </w:t>
+      </w:r>
+      <w:proofErr w:type="spellStart"/>
+      <w:r>
+        <w:rPr>
+          <w:rFonts w:ascii="Consolas" w:eastAsia="Times New Roman" w:hAnsi="Consolas" w:cs="Courier New"/>
+          <w:color w:val="555555"/>
+          <w:sz w:val="20"/>
+          <w:szCs w:val="20"/>
+        </w:rPr>
+        <w:t>ControlPersist</w:t>
+      </w:r>
+      <w:proofErr w:type="spellEnd"/>
+      <w:r>
+        <w:rPr>
+          <w:rFonts w:ascii="Consolas" w:eastAsia="Times New Roman" w:hAnsi="Consolas" w:cs="Courier New"/>
+          <w:color w:val="555555"/>
+          <w:sz w:val="20"/>
+          <w:szCs w:val="20"/>
+        </w:rPr>
+        <w:t xml:space="preserve">=60s -o </w:t>
+      </w:r>
+      <w:proofErr w:type="spellStart"/>
+      <w:r>
+        <w:rPr>
+          <w:rFonts w:ascii="Consolas" w:eastAsia="Times New Roman" w:hAnsi="Consolas" w:cs="Courier New"/>
+          <w:color w:val="555555"/>
+          <w:sz w:val="20"/>
+          <w:szCs w:val="20"/>
+        </w:rPr>
+        <w:t>StrictHostKeyChecking</w:t>
+      </w:r>
+      <w:proofErr w:type="spellEnd"/>
+      <w:r>
+        <w:rPr>
+          <w:rFonts w:ascii="Consolas" w:eastAsia="Times New Roman" w:hAnsi="Consolas" w:cs="Courier New"/>
+          <w:color w:val="555555"/>
+          <w:sz w:val="20"/>
+          <w:szCs w:val="20"/>
+        </w:rPr>
+        <w:t xml:space="preserve">=no -o User=admin -o </w:t>
+      </w:r>
+      <w:proofErr w:type="spellStart"/>
+      <w:r>
+        <w:rPr>
+          <w:rFonts w:ascii="Consolas" w:eastAsia="Times New Roman" w:hAnsi="Consolas" w:cs="Courier New"/>
+          <w:color w:val="555555"/>
+          <w:sz w:val="20"/>
+          <w:szCs w:val="20"/>
+        </w:rPr>
+        <w:t>ConnectTimeout</w:t>
+      </w:r>
+      <w:proofErr w:type="spellEnd"/>
+      <w:r>
+        <w:rPr>
+          <w:rFonts w:ascii="Consolas" w:eastAsia="Times New Roman" w:hAnsi="Consolas" w:cs="Courier New"/>
+          <w:color w:val="555555"/>
+          <w:sz w:val="20"/>
+          <w:szCs w:val="20"/>
+        </w:rPr>
+        <w:t xml:space="preserve">=10 -o </w:t>
+      </w:r>
+      <w:proofErr w:type="spellStart"/>
+      <w:r>
+        <w:rPr>
+          <w:rFonts w:ascii="Consolas" w:eastAsia="Times New Roman" w:hAnsi="Consolas" w:cs="Courier New"/>
+          <w:color w:val="555555"/>
+          <w:sz w:val="20"/>
+          <w:szCs w:val="20"/>
+        </w:rPr>
+        <w:t>ControlPath</w:t>
+      </w:r>
+      <w:proofErr w:type="spellEnd"/>
+      <w:r>
+        <w:rPr>
+          <w:rFonts w:ascii="Consolas" w:eastAsia="Times New Roman" w:hAnsi="Consolas" w:cs="Courier New"/>
+          <w:color w:val="555555"/>
+          <w:sz w:val="20"/>
+          <w:szCs w:val="20"/>
+        </w:rPr>
+        <w:t>=/root/.ansible/</w:t>
+      </w:r>
+      <w:proofErr w:type="spellStart"/>
+      <w:r>
+        <w:rPr>
+          <w:rFonts w:ascii="Consolas" w:eastAsia="Times New Roman" w:hAnsi="Consolas" w:cs="Courier New"/>
+          <w:color w:val="555555"/>
+          <w:sz w:val="20"/>
+          <w:szCs w:val="20"/>
+        </w:rPr>
+        <w:t>cp</w:t>
+      </w:r>
+      <w:proofErr w:type="spellEnd"/>
+      <w:r>
+        <w:rPr>
+          <w:rFonts w:ascii="Consolas" w:eastAsia="Times New Roman" w:hAnsi="Consolas" w:cs="Courier New"/>
+          <w:color w:val="555555"/>
+          <w:sz w:val="20"/>
+          <w:szCs w:val="20"/>
+        </w:rPr>
+        <w:t>/bf041968a8 -</w:t>
+      </w:r>
+      <w:proofErr w:type="spellStart"/>
+      <w:r>
+        <w:rPr>
+          <w:rFonts w:ascii="Consolas" w:eastAsia="Times New Roman" w:hAnsi="Consolas" w:cs="Courier New"/>
+          <w:color w:val="555555"/>
+          <w:sz w:val="20"/>
+          <w:szCs w:val="20"/>
+        </w:rPr>
+        <w:t>tt</w:t>
+      </w:r>
+      <w:proofErr w:type="spellEnd"/>
+      <w:r>
+        <w:rPr>
+          <w:rFonts w:ascii="Consolas" w:eastAsia="Times New Roman" w:hAnsi="Consolas" w:cs="Courier New"/>
+          <w:color w:val="555555"/>
+          <w:sz w:val="20"/>
+          <w:szCs w:val="20"/>
+        </w:rPr>
+        <w:t xml:space="preserve"> n9k-standalone-01.localdomain 'show version'</w:t>
       </w:r>
     </w:p>
     <w:p>
@@ -6804,7 +8381,207 @@
           <w:sz w:val="20"/>
           <w:szCs w:val="20"/>
         </w:rPr>
-        <w:t xml:space="preserve">&lt;n9k-standalone-01.localdomain&gt; (0, 'Cisco Nexus Operating System (NX-OS) Software\r\nTAC support: http://www.cisco.com/tac\r\nCopyright (C) 2002-2015, Cisco and/or its affiliates.\r\nAll rights reserved.\r\nThe copyrights to certain works contained in this software are\r\nowned by other third parties and used and distributed under their own\r\nlicenses, such as open source.  This software is provided "as is," and unless\r\notherwise stated, there is no warranty, express or implied, including but not\r\nlimited to warranties of merchantability and fitness for a particular purpose.\r\nCertain components of this software are licensed under\r\nthe GNU General Public License (GPL) version 2.0 or \r\nGNU General Public License (GPL) version </w:t>
+        <w:t>&lt;n9k-standalone-01.localdomain&gt; (0, 'Cisco Nexus Operating System (NX-OS) Software\r\</w:t>
+      </w:r>
+      <w:proofErr w:type="spellStart"/>
+      <w:r>
+        <w:rPr>
+          <w:rFonts w:ascii="Consolas" w:eastAsia="Times New Roman" w:hAnsi="Consolas" w:cs="Courier New"/>
+          <w:color w:val="555555"/>
+          <w:sz w:val="20"/>
+          <w:szCs w:val="20"/>
+        </w:rPr>
+        <w:t>nTAC</w:t>
+      </w:r>
+      <w:proofErr w:type="spellEnd"/>
+      <w:r>
+        <w:rPr>
+          <w:rFonts w:ascii="Consolas" w:eastAsia="Times New Roman" w:hAnsi="Consolas" w:cs="Courier New"/>
+          <w:color w:val="555555"/>
+          <w:sz w:val="20"/>
+          <w:szCs w:val="20"/>
+        </w:rPr>
+        <w:t xml:space="preserve"> support: http://www.cisco.com/tac\r\nCopyright (C) 2002-2015, Cisco and/or its affiliates.\r\</w:t>
+      </w:r>
+      <w:proofErr w:type="spellStart"/>
+      <w:r>
+        <w:rPr>
+          <w:rFonts w:ascii="Consolas" w:eastAsia="Times New Roman" w:hAnsi="Consolas" w:cs="Courier New"/>
+          <w:color w:val="555555"/>
+          <w:sz w:val="20"/>
+          <w:szCs w:val="20"/>
+        </w:rPr>
+        <w:t>nAll</w:t>
+      </w:r>
+      <w:proofErr w:type="spellEnd"/>
+      <w:r>
+        <w:rPr>
+          <w:rFonts w:ascii="Consolas" w:eastAsia="Times New Roman" w:hAnsi="Consolas" w:cs="Courier New"/>
+          <w:color w:val="555555"/>
+          <w:sz w:val="20"/>
+          <w:szCs w:val="20"/>
+        </w:rPr>
+        <w:t xml:space="preserve"> rights reserved.\r\</w:t>
+      </w:r>
+      <w:proofErr w:type="spellStart"/>
+      <w:r>
+        <w:rPr>
+          <w:rFonts w:ascii="Consolas" w:eastAsia="Times New Roman" w:hAnsi="Consolas" w:cs="Courier New"/>
+          <w:color w:val="555555"/>
+          <w:sz w:val="20"/>
+          <w:szCs w:val="20"/>
+        </w:rPr>
+        <w:t>nThe</w:t>
+      </w:r>
+      <w:proofErr w:type="spellEnd"/>
+      <w:r>
+        <w:rPr>
+          <w:rFonts w:ascii="Consolas" w:eastAsia="Times New Roman" w:hAnsi="Consolas" w:cs="Courier New"/>
+          <w:color w:val="555555"/>
+          <w:sz w:val="20"/>
+          <w:szCs w:val="20"/>
+        </w:rPr>
+        <w:t xml:space="preserve"> copyrights to certain works contained in this software are\r\</w:t>
+      </w:r>
+      <w:proofErr w:type="spellStart"/>
+      <w:r>
+        <w:rPr>
+          <w:rFonts w:ascii="Consolas" w:eastAsia="Times New Roman" w:hAnsi="Consolas" w:cs="Courier New"/>
+          <w:color w:val="555555"/>
+          <w:sz w:val="20"/>
+          <w:szCs w:val="20"/>
+        </w:rPr>
+        <w:t>nowned</w:t>
+      </w:r>
+      <w:proofErr w:type="spellEnd"/>
+      <w:r>
+        <w:rPr>
+          <w:rFonts w:ascii="Consolas" w:eastAsia="Times New Roman" w:hAnsi="Consolas" w:cs="Courier New"/>
+          <w:color w:val="555555"/>
+          <w:sz w:val="20"/>
+          <w:szCs w:val="20"/>
+        </w:rPr>
+        <w:t xml:space="preserve"> by other third parties and used and distributed under their own\r\</w:t>
+      </w:r>
+      <w:proofErr w:type="spellStart"/>
+      <w:r>
+        <w:rPr>
+          <w:rFonts w:ascii="Consolas" w:eastAsia="Times New Roman" w:hAnsi="Consolas" w:cs="Courier New"/>
+          <w:color w:val="555555"/>
+          <w:sz w:val="20"/>
+          <w:szCs w:val="20"/>
+        </w:rPr>
+        <w:t>nlicenses</w:t>
+      </w:r>
+      <w:proofErr w:type="spellEnd"/>
+      <w:r>
+        <w:rPr>
+          <w:rFonts w:ascii="Consolas" w:eastAsia="Times New Roman" w:hAnsi="Consolas" w:cs="Courier New"/>
+          <w:color w:val="555555"/>
+          <w:sz w:val="20"/>
+          <w:szCs w:val="20"/>
+        </w:rPr>
+        <w:t>, such as open source.  This software is provided "as is," and unless\r\</w:t>
+      </w:r>
+      <w:proofErr w:type="spellStart"/>
+      <w:r>
+        <w:rPr>
+          <w:rFonts w:ascii="Consolas" w:eastAsia="Times New Roman" w:hAnsi="Consolas" w:cs="Courier New"/>
+          <w:color w:val="555555"/>
+          <w:sz w:val="20"/>
+          <w:szCs w:val="20"/>
+        </w:rPr>
+        <w:t>notherwise</w:t>
+      </w:r>
+      <w:proofErr w:type="spellEnd"/>
+      <w:r>
+        <w:rPr>
+          <w:rFonts w:ascii="Consolas" w:eastAsia="Times New Roman" w:hAnsi="Consolas" w:cs="Courier New"/>
+          <w:color w:val="555555"/>
+          <w:sz w:val="20"/>
+          <w:szCs w:val="20"/>
+        </w:rPr>
+        <w:t xml:space="preserve"> stated, there is no warranty, express or implied, including but not\r\</w:t>
+      </w:r>
+      <w:proofErr w:type="spellStart"/>
+      <w:r>
+        <w:rPr>
+          <w:rFonts w:ascii="Consolas" w:eastAsia="Times New Roman" w:hAnsi="Consolas" w:cs="Courier New"/>
+          <w:color w:val="555555"/>
+          <w:sz w:val="20"/>
+          <w:szCs w:val="20"/>
+        </w:rPr>
+        <w:t>nlimited</w:t>
+      </w:r>
+      <w:proofErr w:type="spellEnd"/>
+      <w:r>
+        <w:rPr>
+          <w:rFonts w:ascii="Consolas" w:eastAsia="Times New Roman" w:hAnsi="Consolas" w:cs="Courier New"/>
+          <w:color w:val="555555"/>
+          <w:sz w:val="20"/>
+          <w:szCs w:val="20"/>
+        </w:rPr>
+        <w:t xml:space="preserve"> to warranties of merchantability and fitness for a particular purpose.\r\</w:t>
+      </w:r>
+      <w:proofErr w:type="spellStart"/>
+      <w:r>
+        <w:rPr>
+          <w:rFonts w:ascii="Consolas" w:eastAsia="Times New Roman" w:hAnsi="Consolas" w:cs="Courier New"/>
+          <w:color w:val="555555"/>
+          <w:sz w:val="20"/>
+          <w:szCs w:val="20"/>
+        </w:rPr>
+        <w:t>nCertain</w:t>
+      </w:r>
+      <w:proofErr w:type="spellEnd"/>
+      <w:r>
+        <w:rPr>
+          <w:rFonts w:ascii="Consolas" w:eastAsia="Times New Roman" w:hAnsi="Consolas" w:cs="Courier New"/>
+          <w:color w:val="555555"/>
+          <w:sz w:val="20"/>
+          <w:szCs w:val="20"/>
+        </w:rPr>
+        <w:t xml:space="preserve"> components of this software are licensed under\r\</w:t>
+      </w:r>
+      <w:proofErr w:type="spellStart"/>
+      <w:r>
+        <w:rPr>
+          <w:rFonts w:ascii="Consolas" w:eastAsia="Times New Roman" w:hAnsi="Consolas" w:cs="Courier New"/>
+          <w:color w:val="555555"/>
+          <w:sz w:val="20"/>
+          <w:szCs w:val="20"/>
+        </w:rPr>
+        <w:t>nthe</w:t>
+      </w:r>
+      <w:proofErr w:type="spellEnd"/>
+      <w:r>
+        <w:rPr>
+          <w:rFonts w:ascii="Consolas" w:eastAsia="Times New Roman" w:hAnsi="Consolas" w:cs="Courier New"/>
+          <w:color w:val="555555"/>
+          <w:sz w:val="20"/>
+          <w:szCs w:val="20"/>
+        </w:rPr>
+        <w:t xml:space="preserve"> GNU General Public License (GPL) version 2.0 or \r\</w:t>
+      </w:r>
+      <w:proofErr w:type="spellStart"/>
+      <w:r>
+        <w:rPr>
+          <w:rFonts w:ascii="Consolas" w:eastAsia="Times New Roman" w:hAnsi="Consolas" w:cs="Courier New"/>
+          <w:color w:val="555555"/>
+          <w:sz w:val="20"/>
+          <w:szCs w:val="20"/>
+        </w:rPr>
+        <w:t>nGNU</w:t>
+      </w:r>
+      <w:proofErr w:type="spellEnd"/>
+      <w:r>
+        <w:rPr>
+          <w:rFonts w:ascii="Consolas" w:eastAsia="Times New Roman" w:hAnsi="Consolas" w:cs="Courier New"/>
+          <w:color w:val="555555"/>
+          <w:sz w:val="20"/>
+          <w:szCs w:val="20"/>
+        </w:rPr>
+        <w:t xml:space="preserve"> General Public License (GPL) version </w:t>
       </w:r>
       <w:proofErr w:type="gramStart"/>
       <w:r>
@@ -6824,60 +8601,300 @@
           <w:sz w:val="20"/>
           <w:szCs w:val="20"/>
         </w:rPr>
-        <w:t xml:space="preserve"> the GNU\r\nLesser General Public License (LGPL) Version 2.1 or \r\nLesser General Public License (LGPL) Version 2.0. \r\nA copy of each such license is available at\r\nhttp://www.opensource.org/licenses/gpl-2.0.php and\r\nhttp://opensource.org/licenses/gpl-3.0.html and\r\nhttp://www.opensource.org/licenses/lgpl-2.1.php and\r\nhttp://www.gnu.org/licenses/old-licenses/library.txt.\r\n\r\nSoftware\r\n  BIOS: version 07.34\r\n  NXOS: version 7.0(3)I2(1)\r\n  BIOS compile time:  08/11/2015\r\n  NXOS image file is: bootflash:///nxos.7.0.3.I2.1.bin\r\n  NXOS compile time:  9/3/2015 16:00:00 [09/04/2015 00:18:15]\r\n\r\n\r\nHardware\r\n  cisco Nexus9000 C9372PX chassis \r\n  Intel(R) Core(TM) i3- CPU @ 2.50GHz with 16402008 kB of memory.\r\n  Processor Board ID SAL1947TD7N\r\n\r\n  Device name: N9k-Standalone-Pod-1\r\n  bootflash:   51496280 kB\r\nKernel uptime is 99 day(s), 13 hour(s), 16 minute(s), 35 second(s)\r\n\r\nLast reset at 908987 usecs after  Tue May  8 01:34:41 2018\r\n\r\n  Reason: Reset Requested by CLI command reload\r\n  System version: 7.0(3)I2(1)\r\n  Service: \r\n\r\nplugin\r\n  Core Plugin, Ethernet Plugin\r\n\r\nActive Package(s):\r\n', '\n  _   _                        ___   ___   ___   ___\n | \\ | | _____  ___   _ ___   / _ \\ / _ \\ / _ \\ / _ \\\n |  \\| |/ _ \\ \\/ / | | / __| | (_) | | | | | | | | | |\n | |\\  |  __/&gt;  &lt;| |_| \\__ \\  \\__, | |_| | |_| | |_| |\n |_| \\_|\\___/_/\\_\\\\__,_|___/    /_/ \\___/ \\___/ \\___/\n\n Welcome to the Nexus 9000 Programmability Lab\n\n This device has been reserved for training purposes.\n Please contact davidclin@onecloudinc.com for any questions.\n\nShared connection to n9k-standalone-01.localdomain closed.\r\n')</w:t>
-      </w:r>
-    </w:p>
-    <w:p>
-      <w:pPr>
-        <w:spacing w:after="315" w:line="240" w:lineRule="auto"/>
-        <w:rPr>
-          <w:rFonts w:ascii="Helvetica" w:eastAsia="Times New Roman" w:hAnsi="Helvetica" w:cs="Helvetica"/>
-          <w:color w:val="3F3F3F"/>
-          <w:sz w:val="24"/>
-          <w:szCs w:val="24"/>
-        </w:rPr>
-      </w:pPr>
-    </w:p>
-    <w:p>
-      <w:pPr>
-        <w:spacing w:after="315" w:line="240" w:lineRule="auto"/>
-        <w:rPr>
-          <w:rFonts w:ascii="Helvetica" w:eastAsia="Times New Roman" w:hAnsi="Helvetica" w:cs="Helvetica"/>
-          <w:color w:val="3F3F3F"/>
-          <w:sz w:val="24"/>
-          <w:szCs w:val="24"/>
-        </w:rPr>
-      </w:pPr>
-    </w:p>
-    <w:p>
-      <w:pPr>
-        <w:spacing w:after="315" w:line="240" w:lineRule="auto"/>
-        <w:rPr>
-          <w:rFonts w:ascii="Helvetica" w:eastAsia="Times New Roman" w:hAnsi="Helvetica" w:cs="Helvetica"/>
-          <w:color w:val="3F3F3F"/>
-          <w:sz w:val="24"/>
-          <w:szCs w:val="24"/>
-        </w:rPr>
-      </w:pPr>
-    </w:p>
-    <w:p>
-      <w:pPr>
-        <w:spacing w:after="315" w:line="240" w:lineRule="auto"/>
-        <w:rPr>
-          <w:rFonts w:ascii="Helvetica" w:eastAsia="Times New Roman" w:hAnsi="Helvetica" w:cs="Helvetica"/>
-          <w:color w:val="3F3F3F"/>
-          <w:sz w:val="24"/>
-          <w:szCs w:val="24"/>
-        </w:rPr>
-      </w:pPr>
-      <w:r>
-        <w:rPr>
-          <w:rFonts w:ascii="Helvetica" w:eastAsia="Times New Roman" w:hAnsi="Helvetica" w:cs="Helvetica"/>
-          <w:color w:val="3F3F3F"/>
-          <w:sz w:val="24"/>
-          <w:szCs w:val="24"/>
-        </w:rPr>
-        <w:t xml:space="preserve">The final -vvvv just gives even more information.  </w:t>
+        <w:t xml:space="preserve"> the GNU\r\</w:t>
+      </w:r>
+      <w:proofErr w:type="spellStart"/>
+      <w:r>
+        <w:rPr>
+          <w:rFonts w:ascii="Consolas" w:eastAsia="Times New Roman" w:hAnsi="Consolas" w:cs="Courier New"/>
+          <w:color w:val="555555"/>
+          <w:sz w:val="20"/>
+          <w:szCs w:val="20"/>
+        </w:rPr>
+        <w:t>nLesser</w:t>
+      </w:r>
+      <w:proofErr w:type="spellEnd"/>
+      <w:r>
+        <w:rPr>
+          <w:rFonts w:ascii="Consolas" w:eastAsia="Times New Roman" w:hAnsi="Consolas" w:cs="Courier New"/>
+          <w:color w:val="555555"/>
+          <w:sz w:val="20"/>
+          <w:szCs w:val="20"/>
+        </w:rPr>
+        <w:t xml:space="preserve"> General Public License (LGPL) Version 2.1 or \r\</w:t>
+      </w:r>
+      <w:proofErr w:type="spellStart"/>
+      <w:r>
+        <w:rPr>
+          <w:rFonts w:ascii="Consolas" w:eastAsia="Times New Roman" w:hAnsi="Consolas" w:cs="Courier New"/>
+          <w:color w:val="555555"/>
+          <w:sz w:val="20"/>
+          <w:szCs w:val="20"/>
+        </w:rPr>
+        <w:t>nLesser</w:t>
+      </w:r>
+      <w:proofErr w:type="spellEnd"/>
+      <w:r>
+        <w:rPr>
+          <w:rFonts w:ascii="Consolas" w:eastAsia="Times New Roman" w:hAnsi="Consolas" w:cs="Courier New"/>
+          <w:color w:val="555555"/>
+          <w:sz w:val="20"/>
+          <w:szCs w:val="20"/>
+        </w:rPr>
+        <w:t xml:space="preserve"> General Public License (LGPL) Version 2.0. \r\</w:t>
+      </w:r>
+      <w:proofErr w:type="spellStart"/>
+      <w:r>
+        <w:rPr>
+          <w:rFonts w:ascii="Consolas" w:eastAsia="Times New Roman" w:hAnsi="Consolas" w:cs="Courier New"/>
+          <w:color w:val="555555"/>
+          <w:sz w:val="20"/>
+          <w:szCs w:val="20"/>
+        </w:rPr>
+        <w:t>nA</w:t>
+      </w:r>
+      <w:proofErr w:type="spellEnd"/>
+      <w:r>
+        <w:rPr>
+          <w:rFonts w:ascii="Consolas" w:eastAsia="Times New Roman" w:hAnsi="Consolas" w:cs="Courier New"/>
+          <w:color w:val="555555"/>
+          <w:sz w:val="20"/>
+          <w:szCs w:val="20"/>
+        </w:rPr>
+        <w:t xml:space="preserve"> copy of each such license is available at\r\nhttp://www.opensource.org/licenses/gpl-2.0.php and\r\nhttp://opensource.org/licenses/gpl-3.0.html and\r\nhttp://www.opensource.org/licenses/lgpl-2.1.php and\r\nhttp://www.gnu.org/licenses/old-licenses/library.txt.\r\n\r\nSoftware\r\n  BIOS: version 07.34\r\n  NXOS: version 7.0(3)I2(1)\r\n  BIOS compile time:  08/11/2015\r\n  NXOS image file is: bootflash:///nxos.7.0.3.I2.1.bin\r\n  NXOS compile time:  9/3/2015 16:00:00 [09/04/2015 00:18:15]\r\n\r\n\r\</w:t>
+      </w:r>
+      <w:proofErr w:type="spellStart"/>
+      <w:r>
+        <w:rPr>
+          <w:rFonts w:ascii="Consolas" w:eastAsia="Times New Roman" w:hAnsi="Consolas" w:cs="Courier New"/>
+          <w:color w:val="555555"/>
+          <w:sz w:val="20"/>
+          <w:szCs w:val="20"/>
+        </w:rPr>
+        <w:t>nHardware</w:t>
+      </w:r>
+      <w:proofErr w:type="spellEnd"/>
+      <w:r>
+        <w:rPr>
+          <w:rFonts w:ascii="Consolas" w:eastAsia="Times New Roman" w:hAnsi="Consolas" w:cs="Courier New"/>
+          <w:color w:val="555555"/>
+          <w:sz w:val="20"/>
+          <w:szCs w:val="20"/>
+        </w:rPr>
+        <w:t xml:space="preserve">\r\n  cisco Nexus9000 C9372PX chassis \r\n  Intel(R) Core(TM) i3- CPU @ 2.50GHz with 16402008 kB of memory.\r\n  Processor Board ID SAL1947TD7N\r\n\r\n  Device name: N9k-Standalone-Pod-1\r\n  </w:t>
+      </w:r>
+      <w:proofErr w:type="spellStart"/>
+      <w:r>
+        <w:rPr>
+          <w:rFonts w:ascii="Consolas" w:eastAsia="Times New Roman" w:hAnsi="Consolas" w:cs="Courier New"/>
+          <w:color w:val="555555"/>
+          <w:sz w:val="20"/>
+          <w:szCs w:val="20"/>
+        </w:rPr>
+        <w:t>bootflash</w:t>
+      </w:r>
+      <w:proofErr w:type="spellEnd"/>
+      <w:r>
+        <w:rPr>
+          <w:rFonts w:ascii="Consolas" w:eastAsia="Times New Roman" w:hAnsi="Consolas" w:cs="Courier New"/>
+          <w:color w:val="555555"/>
+          <w:sz w:val="20"/>
+          <w:szCs w:val="20"/>
+        </w:rPr>
+        <w:t>:   51496280 kB\r\</w:t>
+      </w:r>
+      <w:proofErr w:type="spellStart"/>
+      <w:r>
+        <w:rPr>
+          <w:rFonts w:ascii="Consolas" w:eastAsia="Times New Roman" w:hAnsi="Consolas" w:cs="Courier New"/>
+          <w:color w:val="555555"/>
+          <w:sz w:val="20"/>
+          <w:szCs w:val="20"/>
+        </w:rPr>
+        <w:t>nKernel</w:t>
+      </w:r>
+      <w:proofErr w:type="spellEnd"/>
+      <w:r>
+        <w:rPr>
+          <w:rFonts w:ascii="Consolas" w:eastAsia="Times New Roman" w:hAnsi="Consolas" w:cs="Courier New"/>
+          <w:color w:val="555555"/>
+          <w:sz w:val="20"/>
+          <w:szCs w:val="20"/>
+        </w:rPr>
+        <w:t xml:space="preserve"> uptime is 99 day(s), 13 hour(s), 16 minute(s), 35 second(s)\r\n\r\</w:t>
+      </w:r>
+      <w:proofErr w:type="spellStart"/>
+      <w:r>
+        <w:rPr>
+          <w:rFonts w:ascii="Consolas" w:eastAsia="Times New Roman" w:hAnsi="Consolas" w:cs="Courier New"/>
+          <w:color w:val="555555"/>
+          <w:sz w:val="20"/>
+          <w:szCs w:val="20"/>
+        </w:rPr>
+        <w:t>nLast</w:t>
+      </w:r>
+      <w:proofErr w:type="spellEnd"/>
+      <w:r>
+        <w:rPr>
+          <w:rFonts w:ascii="Consolas" w:eastAsia="Times New Roman" w:hAnsi="Consolas" w:cs="Courier New"/>
+          <w:color w:val="555555"/>
+          <w:sz w:val="20"/>
+          <w:szCs w:val="20"/>
+        </w:rPr>
+        <w:t xml:space="preserve"> reset at 908987 </w:t>
+      </w:r>
+      <w:proofErr w:type="spellStart"/>
+      <w:r>
+        <w:rPr>
+          <w:rFonts w:ascii="Consolas" w:eastAsia="Times New Roman" w:hAnsi="Consolas" w:cs="Courier New"/>
+          <w:color w:val="555555"/>
+          <w:sz w:val="20"/>
+          <w:szCs w:val="20"/>
+        </w:rPr>
+        <w:t>usecs</w:t>
+      </w:r>
+      <w:proofErr w:type="spellEnd"/>
+      <w:r>
+        <w:rPr>
+          <w:rFonts w:ascii="Consolas" w:eastAsia="Times New Roman" w:hAnsi="Consolas" w:cs="Courier New"/>
+          <w:color w:val="555555"/>
+          <w:sz w:val="20"/>
+          <w:szCs w:val="20"/>
+        </w:rPr>
+        <w:t xml:space="preserve"> after  Tue May  8 01:34:41 2018\r\n\r\n  Reason: Reset Requested by CLI command reload\r\n  System version: 7.0(3)I2(1)\r\n  Service: \r\n\r\</w:t>
+      </w:r>
+      <w:proofErr w:type="spellStart"/>
+      <w:r>
+        <w:rPr>
+          <w:rFonts w:ascii="Consolas" w:eastAsia="Times New Roman" w:hAnsi="Consolas" w:cs="Courier New"/>
+          <w:color w:val="555555"/>
+          <w:sz w:val="20"/>
+          <w:szCs w:val="20"/>
+        </w:rPr>
+        <w:t>nplugin</w:t>
+      </w:r>
+      <w:proofErr w:type="spellEnd"/>
+      <w:r>
+        <w:rPr>
+          <w:rFonts w:ascii="Consolas" w:eastAsia="Times New Roman" w:hAnsi="Consolas" w:cs="Courier New"/>
+          <w:color w:val="555555"/>
+          <w:sz w:val="20"/>
+          <w:szCs w:val="20"/>
+        </w:rPr>
+        <w:t>\r\n  Core Plugin, Ethernet Plugin\r\n\r\</w:t>
+      </w:r>
+      <w:proofErr w:type="spellStart"/>
+      <w:r>
+        <w:rPr>
+          <w:rFonts w:ascii="Consolas" w:eastAsia="Times New Roman" w:hAnsi="Consolas" w:cs="Courier New"/>
+          <w:color w:val="555555"/>
+          <w:sz w:val="20"/>
+          <w:szCs w:val="20"/>
+        </w:rPr>
+        <w:t>nActive</w:t>
+      </w:r>
+      <w:proofErr w:type="spellEnd"/>
+      <w:r>
+        <w:rPr>
+          <w:rFonts w:ascii="Consolas" w:eastAsia="Times New Roman" w:hAnsi="Consolas" w:cs="Courier New"/>
+          <w:color w:val="555555"/>
+          <w:sz w:val="20"/>
+          <w:szCs w:val="20"/>
+        </w:rPr>
+        <w:t xml:space="preserve"> Package(s):\r\n', '\n  _   _                        ___   ___   ___   ___\n | \\ | | _____  ___   _ ___   / _ \\ / _ \\ / _ \\ / _ \\\n |  \\| |/ _ \\ \\/ / | | / __| | (_) | | | | | | | | | |\n | |\\  |  __/&gt;  &lt;| |_| \\__ \\  \\__, | |_| | |_| | |_| |\n |_| \\_|\\___/_/\\_\\\\__,_|___/    /_/ \\___/ \\___/ \\___/\n\n Welcome to the Nexus 9000 Programmability Lab\n\n This device has been reserved for training purposes.\n Please contact davidclin@onecloudinc.com for any questions.\n\</w:t>
+      </w:r>
+      <w:proofErr w:type="spellStart"/>
+      <w:r>
+        <w:rPr>
+          <w:rFonts w:ascii="Consolas" w:eastAsia="Times New Roman" w:hAnsi="Consolas" w:cs="Courier New"/>
+          <w:color w:val="555555"/>
+          <w:sz w:val="20"/>
+          <w:szCs w:val="20"/>
+        </w:rPr>
+        <w:t>nShared</w:t>
+      </w:r>
+      <w:proofErr w:type="spellEnd"/>
+      <w:r>
+        <w:rPr>
+          <w:rFonts w:ascii="Consolas" w:eastAsia="Times New Roman" w:hAnsi="Consolas" w:cs="Courier New"/>
+          <w:color w:val="555555"/>
+          <w:sz w:val="20"/>
+          <w:szCs w:val="20"/>
+        </w:rPr>
+        <w:t xml:space="preserve"> connection to n9k-standalone-01.localdomain closed.\r\n')</w:t>
+      </w:r>
+    </w:p>
+    <w:p>
+      <w:pPr>
+        <w:spacing w:after="315" w:line="240" w:lineRule="auto"/>
+        <w:rPr>
+          <w:rFonts w:ascii="Helvetica" w:eastAsia="Times New Roman" w:hAnsi="Helvetica" w:cs="Helvetica"/>
+          <w:color w:val="3F3F3F"/>
+          <w:sz w:val="24"/>
+          <w:szCs w:val="24"/>
+        </w:rPr>
+      </w:pPr>
+    </w:p>
+    <w:p>
+      <w:pPr>
+        <w:spacing w:after="315" w:line="240" w:lineRule="auto"/>
+        <w:rPr>
+          <w:rFonts w:ascii="Helvetica" w:eastAsia="Times New Roman" w:hAnsi="Helvetica" w:cs="Helvetica"/>
+          <w:color w:val="3F3F3F"/>
+          <w:sz w:val="24"/>
+          <w:szCs w:val="24"/>
+        </w:rPr>
+      </w:pPr>
+    </w:p>
+    <w:p>
+      <w:pPr>
+        <w:spacing w:after="315" w:line="240" w:lineRule="auto"/>
+        <w:rPr>
+          <w:rFonts w:ascii="Helvetica" w:eastAsia="Times New Roman" w:hAnsi="Helvetica" w:cs="Helvetica"/>
+          <w:color w:val="3F3F3F"/>
+          <w:sz w:val="24"/>
+          <w:szCs w:val="24"/>
+        </w:rPr>
+      </w:pPr>
+    </w:p>
+    <w:p>
+      <w:pPr>
+        <w:spacing w:after="315" w:line="240" w:lineRule="auto"/>
+        <w:rPr>
+          <w:rFonts w:ascii="Helvetica" w:eastAsia="Times New Roman" w:hAnsi="Helvetica" w:cs="Helvetica"/>
+          <w:color w:val="3F3F3F"/>
+          <w:sz w:val="24"/>
+          <w:szCs w:val="24"/>
+        </w:rPr>
+      </w:pPr>
+      <w:r>
+        <w:rPr>
+          <w:rFonts w:ascii="Helvetica" w:eastAsia="Times New Roman" w:hAnsi="Helvetica" w:cs="Helvetica"/>
+          <w:color w:val="3F3F3F"/>
+          <w:sz w:val="24"/>
+          <w:szCs w:val="24"/>
+        </w:rPr>
+        <w:t>The final -</w:t>
+      </w:r>
+      <w:proofErr w:type="spellStart"/>
+      <w:r>
+        <w:rPr>
+          <w:rFonts w:ascii="Helvetica" w:eastAsia="Times New Roman" w:hAnsi="Helvetica" w:cs="Helvetica"/>
+          <w:color w:val="3F3F3F"/>
+          <w:sz w:val="24"/>
+          <w:szCs w:val="24"/>
+        </w:rPr>
+        <w:t>vvvv</w:t>
+      </w:r>
+      <w:proofErr w:type="spellEnd"/>
+      <w:r>
+        <w:rPr>
+          <w:rFonts w:ascii="Helvetica" w:eastAsia="Times New Roman" w:hAnsi="Helvetica" w:cs="Helvetica"/>
+          <w:color w:val="3F3F3F"/>
+          <w:sz w:val="24"/>
+          <w:szCs w:val="24"/>
+        </w:rPr>
+        <w:t xml:space="preserve"> just gives even more information.  </w:t>
       </w:r>
     </w:p>
     <w:p>
@@ -6899,7 +8916,30 @@
           <w:sz w:val="24"/>
           <w:szCs w:val="24"/>
         </w:rPr>
-        <w:t>Now let’s try giving it an incorrect username and see what our debug output looks like, try this command on your own and review the output.  We will use -vvvv.</w:t>
+        <w:lastRenderedPageBreak/>
+        <w:t>Now let’s try giving it an incorrect username and see what our debug output looks like, try this command on your own and review the output.  We will use -</w:t>
+      </w:r>
+      <w:proofErr w:type="spellStart"/>
+      <w:r>
+        <w:rPr>
+          <w:rFonts w:ascii="Helvetica" w:eastAsia="Times New Roman" w:hAnsi="Helvetica" w:cs="Helvetica"/>
+          <w:bCs/>
+          <w:color w:val="3F3F3F"/>
+          <w:sz w:val="24"/>
+          <w:szCs w:val="24"/>
+        </w:rPr>
+        <w:t>vvvv</w:t>
+      </w:r>
+      <w:proofErr w:type="spellEnd"/>
+      <w:r>
+        <w:rPr>
+          <w:rFonts w:ascii="Helvetica" w:eastAsia="Times New Roman" w:hAnsi="Helvetica" w:cs="Helvetica"/>
+          <w:bCs/>
+          <w:color w:val="3F3F3F"/>
+          <w:sz w:val="24"/>
+          <w:szCs w:val="24"/>
+        </w:rPr>
+        <w:t>.</w:t>
       </w:r>
     </w:p>
     <w:p>
@@ -6956,7 +8996,27 @@
           <w:sz w:val="20"/>
           <w:szCs w:val="20"/>
         </w:rPr>
-        <w:t xml:space="preserve"> nxos -</w:t>
+        <w:t xml:space="preserve"> </w:t>
+      </w:r>
+      <w:proofErr w:type="spellStart"/>
+      <w:r>
+        <w:rPr>
+          <w:rFonts w:ascii="Consolas" w:eastAsia="Times New Roman" w:hAnsi="Consolas" w:cs="Courier New"/>
+          <w:color w:val="555555"/>
+          <w:sz w:val="20"/>
+          <w:szCs w:val="20"/>
+        </w:rPr>
+        <w:t>nxos</w:t>
+      </w:r>
+      <w:proofErr w:type="spellEnd"/>
+      <w:r>
+        <w:rPr>
+          <w:rFonts w:ascii="Consolas" w:eastAsia="Times New Roman" w:hAnsi="Consolas" w:cs="Courier New"/>
+          <w:color w:val="555555"/>
+          <w:sz w:val="20"/>
+          <w:szCs w:val="20"/>
+        </w:rPr>
+        <w:t xml:space="preserve"> -</w:t>
       </w:r>
       <w:r>
         <w:rPr>
@@ -6983,7 +9043,17 @@
           <w:sz w:val="20"/>
           <w:szCs w:val="20"/>
         </w:rPr>
-        <w:t xml:space="preserve"> -k -v</w:t>
+        <w:t xml:space="preserve"> -k -</w:t>
+      </w:r>
+      <w:proofErr w:type="spellStart"/>
+      <w:r>
+        <w:rPr>
+          <w:rFonts w:ascii="Consolas" w:eastAsia="Times New Roman" w:hAnsi="Consolas" w:cs="Courier New"/>
+          <w:color w:val="555555"/>
+          <w:sz w:val="20"/>
+          <w:szCs w:val="20"/>
+        </w:rPr>
+        <w:t>v</w:t>
       </w:r>
       <w:r>
         <w:rPr>
@@ -6994,6 +9064,7 @@
         </w:rPr>
         <w:t>vvv</w:t>
       </w:r>
+      <w:proofErr w:type="spellEnd"/>
     </w:p>
     <w:p>
       <w:pPr>
@@ -7123,7 +9194,37 @@
           <w:sz w:val="24"/>
           <w:szCs w:val="24"/>
         </w:rPr>
-        <w:t>Let’s take a look first at this playbook and what we are doing here:</w:t>
+        <w:t>Let’s take a look first at this playbook</w:t>
+      </w:r>
+      <w:r>
+        <w:rPr>
+          <w:rFonts w:ascii="Helvetica" w:eastAsia="Times New Roman" w:hAnsi="Helvetica" w:cs="Helvetica"/>
+          <w:color w:val="3F3F3F"/>
+          <w:sz w:val="24"/>
+          <w:szCs w:val="24"/>
+        </w:rPr>
+        <w:t xml:space="preserve"> </w:t>
+      </w:r>
+      <w:proofErr w:type="spellStart"/>
+      <w:r>
+        <w:rPr>
+          <w:rFonts w:ascii="Helvetica" w:eastAsia="Times New Roman" w:hAnsi="Helvetica" w:cs="Helvetica"/>
+          <w:b/>
+          <w:color w:val="3F3F3F"/>
+          <w:sz w:val="24"/>
+          <w:szCs w:val="24"/>
+        </w:rPr>
+        <w:t>assert_example_solution.yaml</w:t>
+      </w:r>
+      <w:proofErr w:type="spellEnd"/>
+      <w:r>
+        <w:rPr>
+          <w:rFonts w:ascii="Helvetica" w:eastAsia="Times New Roman" w:hAnsi="Helvetica" w:cs="Helvetica"/>
+          <w:color w:val="3F3F3F"/>
+          <w:sz w:val="24"/>
+          <w:szCs w:val="24"/>
+        </w:rPr>
+        <w:t xml:space="preserve"> and what we are doing here:</w:t>
       </w:r>
     </w:p>
     <w:p>
@@ -7217,7 +9318,27 @@
           <w:sz w:val="20"/>
           <w:szCs w:val="20"/>
         </w:rPr>
-        <w:t>: verify nxos version</w:t>
+        <w:t xml:space="preserve">: verify </w:t>
+      </w:r>
+      <w:proofErr w:type="spellStart"/>
+      <w:r>
+        <w:rPr>
+          <w:rFonts w:ascii="Consolas" w:eastAsia="Times New Roman" w:hAnsi="Consolas" w:cs="Courier New"/>
+          <w:color w:val="555555"/>
+          <w:sz w:val="20"/>
+          <w:szCs w:val="20"/>
+        </w:rPr>
+        <w:t>nxos</w:t>
+      </w:r>
+      <w:proofErr w:type="spellEnd"/>
+      <w:r>
+        <w:rPr>
+          <w:rFonts w:ascii="Consolas" w:eastAsia="Times New Roman" w:hAnsi="Consolas" w:cs="Courier New"/>
+          <w:color w:val="555555"/>
+          <w:sz w:val="20"/>
+          <w:szCs w:val="20"/>
+        </w:rPr>
+        <w:t xml:space="preserve"> version</w:t>
       </w:r>
     </w:p>
     <w:p>
@@ -7274,8 +9395,19 @@
           <w:sz w:val="20"/>
           <w:szCs w:val="20"/>
         </w:rPr>
-        <w:t>: nxos</w:t>
-      </w:r>
+        <w:t xml:space="preserve">: </w:t>
+      </w:r>
+      <w:proofErr w:type="spellStart"/>
+      <w:r>
+        <w:rPr>
+          <w:rFonts w:ascii="Consolas" w:eastAsia="Times New Roman" w:hAnsi="Consolas" w:cs="Courier New"/>
+          <w:color w:val="555555"/>
+          <w:sz w:val="20"/>
+          <w:szCs w:val="20"/>
+        </w:rPr>
+        <w:t>nxos</w:t>
+      </w:r>
+      <w:proofErr w:type="spellEnd"/>
     </w:p>
     <w:p>
       <w:pPr>
@@ -7333,6 +9465,7 @@
         </w:rPr>
         <w:t xml:space="preserve">: </w:t>
       </w:r>
+      <w:proofErr w:type="spellStart"/>
       <w:r>
         <w:rPr>
           <w:rFonts w:ascii="Consolas" w:eastAsia="Times New Roman" w:hAnsi="Consolas" w:cs="Courier New"/>
@@ -7342,6 +9475,7 @@
         </w:rPr>
         <w:t>network_cli</w:t>
       </w:r>
+      <w:proofErr w:type="spellEnd"/>
     </w:p>
     <w:p>
       <w:pPr>
@@ -7377,7 +9511,27 @@
           <w:sz w:val="20"/>
           <w:szCs w:val="20"/>
         </w:rPr>
-        <w:t xml:space="preserve">  gather_facts: yes</w:t>
+        <w:t xml:space="preserve">  </w:t>
+      </w:r>
+      <w:proofErr w:type="spellStart"/>
+      <w:r>
+        <w:rPr>
+          <w:rFonts w:ascii="Consolas" w:eastAsia="Times New Roman" w:hAnsi="Consolas" w:cs="Courier New"/>
+          <w:color w:val="555555"/>
+          <w:sz w:val="20"/>
+          <w:szCs w:val="20"/>
+        </w:rPr>
+        <w:t>gather_facts</w:t>
+      </w:r>
+      <w:proofErr w:type="spellEnd"/>
+      <w:r>
+        <w:rPr>
+          <w:rFonts w:ascii="Consolas" w:eastAsia="Times New Roman" w:hAnsi="Consolas" w:cs="Courier New"/>
+          <w:color w:val="555555"/>
+          <w:sz w:val="20"/>
+          <w:szCs w:val="20"/>
+        </w:rPr>
+        <w:t>: yes</w:t>
       </w:r>
     </w:p>
     <w:p>
@@ -7499,7 +9653,27 @@
           <w:sz w:val="20"/>
           <w:szCs w:val="20"/>
         </w:rPr>
-        <w:t xml:space="preserve">    - nxos_facts:</w:t>
+        <w:t xml:space="preserve">    - </w:t>
+      </w:r>
+      <w:proofErr w:type="spellStart"/>
+      <w:r>
+        <w:rPr>
+          <w:rFonts w:ascii="Consolas" w:eastAsia="Times New Roman" w:hAnsi="Consolas" w:cs="Courier New"/>
+          <w:color w:val="555555"/>
+          <w:sz w:val="20"/>
+          <w:szCs w:val="20"/>
+        </w:rPr>
+        <w:t>nxos_facts</w:t>
+      </w:r>
+      <w:proofErr w:type="spellEnd"/>
+      <w:r>
+        <w:rPr>
+          <w:rFonts w:ascii="Consolas" w:eastAsia="Times New Roman" w:hAnsi="Consolas" w:cs="Courier New"/>
+          <w:color w:val="555555"/>
+          <w:sz w:val="20"/>
+          <w:szCs w:val="20"/>
+        </w:rPr>
+        <w:t>:</w:t>
       </w:r>
     </w:p>
     <w:p>
@@ -7613,8 +9787,39 @@
           <w:sz w:val="20"/>
           <w:szCs w:val="20"/>
         </w:rPr>
-        <w:t>: var=ansible_net_version</w:t>
-      </w:r>
+        <w:t xml:space="preserve">: </w:t>
+      </w:r>
+      <w:proofErr w:type="spellStart"/>
+      <w:r>
+        <w:rPr>
+          <w:rFonts w:ascii="Consolas" w:eastAsia="Times New Roman" w:hAnsi="Consolas" w:cs="Courier New"/>
+          <w:color w:val="555555"/>
+          <w:sz w:val="20"/>
+          <w:szCs w:val="20"/>
+        </w:rPr>
+        <w:t>var</w:t>
+      </w:r>
+      <w:proofErr w:type="spellEnd"/>
+      <w:r>
+        <w:rPr>
+          <w:rFonts w:ascii="Consolas" w:eastAsia="Times New Roman" w:hAnsi="Consolas" w:cs="Courier New"/>
+          <w:color w:val="555555"/>
+          <w:sz w:val="20"/>
+          <w:szCs w:val="20"/>
+        </w:rPr>
+        <w:t>=</w:t>
+      </w:r>
+      <w:proofErr w:type="spellStart"/>
+      <w:r>
+        <w:rPr>
+          <w:rFonts w:ascii="Consolas" w:eastAsia="Times New Roman" w:hAnsi="Consolas" w:cs="Courier New"/>
+          <w:color w:val="555555"/>
+          <w:sz w:val="20"/>
+          <w:szCs w:val="20"/>
+        </w:rPr>
+        <w:t>ansible_net_version</w:t>
+      </w:r>
+      <w:proofErr w:type="spellEnd"/>
     </w:p>
     <w:p>
       <w:pPr>
@@ -7821,6 +10026,7 @@
           <w:sz w:val="20"/>
           <w:szCs w:val="20"/>
         </w:rPr>
+        <w:lastRenderedPageBreak/>
         <w:t xml:space="preserve">          - "'{</w:t>
       </w:r>
       <w:proofErr w:type="gramStart"/>
@@ -7831,7 +10037,17 @@
           <w:sz w:val="20"/>
           <w:szCs w:val="20"/>
         </w:rPr>
-        <w:t>{ ansible</w:t>
+        <w:t xml:space="preserve">{ </w:t>
+      </w:r>
+      <w:proofErr w:type="spellStart"/>
+      <w:r>
+        <w:rPr>
+          <w:rFonts w:ascii="Consolas" w:eastAsia="Times New Roman" w:hAnsi="Consolas" w:cs="Courier New"/>
+          <w:color w:val="555555"/>
+          <w:sz w:val="20"/>
+          <w:szCs w:val="20"/>
+        </w:rPr>
+        <w:t>ansible</w:t>
       </w:r>
       <w:proofErr w:type="gramEnd"/>
       <w:r>
@@ -7841,28 +10057,59 @@
           <w:sz w:val="20"/>
           <w:szCs w:val="20"/>
         </w:rPr>
-        <w:t>_net_version }}' is match('^7')"</w:t>
-      </w:r>
-    </w:p>
-    <w:p>
-      <w:pPr>
-        <w:spacing w:after="315" w:line="240" w:lineRule="auto"/>
-        <w:rPr>
-          <w:rFonts w:ascii="Helvetica" w:eastAsia="Times New Roman" w:hAnsi="Helvetica" w:cs="Helvetica"/>
-          <w:color w:val="3F3F3F"/>
-          <w:sz w:val="24"/>
-          <w:szCs w:val="24"/>
-        </w:rPr>
-      </w:pPr>
-      <w:r>
-        <w:rPr>
-          <w:rFonts w:ascii="Helvetica" w:eastAsia="Times New Roman" w:hAnsi="Helvetica" w:cs="Helvetica"/>
-          <w:color w:val="3F3F3F"/>
-          <w:sz w:val="24"/>
-          <w:szCs w:val="24"/>
-        </w:rPr>
-        <w:t xml:space="preserve">From the tasks section you can see we are using a variable that is a part of the nxos module called </w:t>
-      </w:r>
+        <w:t>_net_version</w:t>
+      </w:r>
+      <w:proofErr w:type="spellEnd"/>
+      <w:r>
+        <w:rPr>
+          <w:rFonts w:ascii="Consolas" w:eastAsia="Times New Roman" w:hAnsi="Consolas" w:cs="Courier New"/>
+          <w:color w:val="555555"/>
+          <w:sz w:val="20"/>
+          <w:szCs w:val="20"/>
+        </w:rPr>
+        <w:t xml:space="preserve"> }}' is match('^7')"</w:t>
+      </w:r>
+    </w:p>
+    <w:p>
+      <w:pPr>
+        <w:spacing w:after="315" w:line="240" w:lineRule="auto"/>
+        <w:rPr>
+          <w:rFonts w:ascii="Helvetica" w:eastAsia="Times New Roman" w:hAnsi="Helvetica" w:cs="Helvetica"/>
+          <w:color w:val="3F3F3F"/>
+          <w:sz w:val="24"/>
+          <w:szCs w:val="24"/>
+        </w:rPr>
+      </w:pPr>
+      <w:r>
+        <w:rPr>
+          <w:rFonts w:ascii="Helvetica" w:eastAsia="Times New Roman" w:hAnsi="Helvetica" w:cs="Helvetica"/>
+          <w:color w:val="3F3F3F"/>
+          <w:sz w:val="24"/>
+          <w:szCs w:val="24"/>
+        </w:rPr>
+        <w:t xml:space="preserve">From the tasks section you can see we are using a variable that is a part of the </w:t>
+      </w:r>
+      <w:proofErr w:type="spellStart"/>
+      <w:r>
+        <w:rPr>
+          <w:rFonts w:ascii="Helvetica" w:eastAsia="Times New Roman" w:hAnsi="Helvetica" w:cs="Helvetica"/>
+          <w:color w:val="3F3F3F"/>
+          <w:sz w:val="24"/>
+          <w:szCs w:val="24"/>
+        </w:rPr>
+        <w:t>nxos</w:t>
+      </w:r>
+      <w:proofErr w:type="spellEnd"/>
+      <w:r>
+        <w:rPr>
+          <w:rFonts w:ascii="Helvetica" w:eastAsia="Times New Roman" w:hAnsi="Helvetica" w:cs="Helvetica"/>
+          <w:color w:val="3F3F3F"/>
+          <w:sz w:val="24"/>
+          <w:szCs w:val="24"/>
+        </w:rPr>
+        <w:t xml:space="preserve"> module called </w:t>
+      </w:r>
+      <w:proofErr w:type="spellStart"/>
       <w:r>
         <w:rPr>
           <w:rFonts w:ascii="Helvetica" w:eastAsia="Times New Roman" w:hAnsi="Helvetica" w:cs="Helvetica"/>
@@ -7871,7 +10118,18 @@
           <w:sz w:val="24"/>
           <w:szCs w:val="24"/>
         </w:rPr>
-        <w:t xml:space="preserve">ansible_net_version </w:t>
+        <w:t>ansible_net_version</w:t>
+      </w:r>
+      <w:proofErr w:type="spellEnd"/>
+      <w:r>
+        <w:rPr>
+          <w:rFonts w:ascii="Helvetica" w:eastAsia="Times New Roman" w:hAnsi="Helvetica" w:cs="Helvetica"/>
+          <w:b/>
+          <w:color w:val="3F3F3F"/>
+          <w:sz w:val="24"/>
+          <w:szCs w:val="24"/>
+        </w:rPr>
+        <w:t xml:space="preserve"> </w:t>
       </w:r>
       <w:r>
         <w:rPr>
@@ -7891,6 +10149,7 @@
         </w:rPr>
         <w:t xml:space="preserve">from the </w:t>
       </w:r>
+      <w:proofErr w:type="spellStart"/>
       <w:r>
         <w:rPr>
           <w:rFonts w:ascii="Helvetica" w:eastAsia="Times New Roman" w:hAnsi="Helvetica" w:cs="Helvetica"/>
@@ -7899,7 +10158,18 @@
           <w:sz w:val="24"/>
           <w:szCs w:val="24"/>
         </w:rPr>
-        <w:t>gather_facts: yes</w:t>
+        <w:t>gather_facts</w:t>
+      </w:r>
+      <w:proofErr w:type="spellEnd"/>
+      <w:r>
+        <w:rPr>
+          <w:rFonts w:ascii="Helvetica" w:eastAsia="Times New Roman" w:hAnsi="Helvetica" w:cs="Helvetica"/>
+          <w:b/>
+          <w:color w:val="3F3F3F"/>
+          <w:sz w:val="24"/>
+          <w:szCs w:val="24"/>
+        </w:rPr>
+        <w:t>: yes</w:t>
       </w:r>
       <w:r>
         <w:rPr>
@@ -7928,7 +10198,6 @@
           <w:sz w:val="24"/>
           <w:szCs w:val="24"/>
         </w:rPr>
-        <w:lastRenderedPageBreak/>
         <w:t xml:space="preserve">Then we use the assert module with a regex to ensure the version output starts with a 7 which is the is </w:t>
       </w:r>
       <w:proofErr w:type="gramStart"/>
@@ -7980,7 +10249,78 @@
           <w:sz w:val="24"/>
           <w:szCs w:val="24"/>
         </w:rPr>
-        <w:t xml:space="preserve">We are specifying the -e ansible_network_os=nxos per the NXOS connection requirements, later on </w:t>
+        <w:t xml:space="preserve">We </w:t>
+      </w:r>
+      <w:r>
+        <w:rPr>
+          <w:rFonts w:ascii="Helvetica" w:eastAsia="Times New Roman" w:hAnsi="Helvetica" w:cs="Helvetica"/>
+          <w:color w:val="3F3F3F"/>
+          <w:sz w:val="24"/>
+          <w:szCs w:val="24"/>
+        </w:rPr>
+        <w:t>will specify</w:t>
+      </w:r>
+      <w:r>
+        <w:rPr>
+          <w:rFonts w:ascii="Helvetica" w:eastAsia="Times New Roman" w:hAnsi="Helvetica" w:cs="Helvetica"/>
+          <w:color w:val="3F3F3F"/>
+          <w:sz w:val="24"/>
+          <w:szCs w:val="24"/>
+        </w:rPr>
+        <w:t xml:space="preserve"> the </w:t>
+      </w:r>
+      <w:r>
+        <w:rPr>
+          <w:rFonts w:ascii="Helvetica" w:eastAsia="Times New Roman" w:hAnsi="Helvetica" w:cs="Helvetica"/>
+          <w:b/>
+          <w:color w:val="3F3F3F"/>
+          <w:sz w:val="24"/>
+          <w:szCs w:val="24"/>
+        </w:rPr>
+        <w:t xml:space="preserve">-e </w:t>
+      </w:r>
+      <w:proofErr w:type="spellStart"/>
+      <w:r>
+        <w:rPr>
+          <w:rFonts w:ascii="Helvetica" w:eastAsia="Times New Roman" w:hAnsi="Helvetica" w:cs="Helvetica"/>
+          <w:b/>
+          <w:color w:val="3F3F3F"/>
+          <w:sz w:val="24"/>
+          <w:szCs w:val="24"/>
+        </w:rPr>
+        <w:t>ansible_network_os</w:t>
+      </w:r>
+      <w:proofErr w:type="spellEnd"/>
+      <w:r>
+        <w:rPr>
+          <w:rFonts w:ascii="Helvetica" w:eastAsia="Times New Roman" w:hAnsi="Helvetica" w:cs="Helvetica"/>
+          <w:b/>
+          <w:color w:val="3F3F3F"/>
+          <w:sz w:val="24"/>
+          <w:szCs w:val="24"/>
+        </w:rPr>
+        <w:t>=</w:t>
+      </w:r>
+      <w:proofErr w:type="spellStart"/>
+      <w:r>
+        <w:rPr>
+          <w:rFonts w:ascii="Helvetica" w:eastAsia="Times New Roman" w:hAnsi="Helvetica" w:cs="Helvetica"/>
+          <w:b/>
+          <w:color w:val="3F3F3F"/>
+          <w:sz w:val="24"/>
+          <w:szCs w:val="24"/>
+        </w:rPr>
+        <w:t>nxos</w:t>
+      </w:r>
+      <w:proofErr w:type="spellEnd"/>
+      <w:r>
+        <w:rPr>
+          <w:rFonts w:ascii="Helvetica" w:eastAsia="Times New Roman" w:hAnsi="Helvetica" w:cs="Helvetica"/>
+          <w:color w:val="3F3F3F"/>
+          <w:sz w:val="24"/>
+          <w:szCs w:val="24"/>
+        </w:rPr>
+        <w:t xml:space="preserve"> per the NXOS connection requirements, later on </w:t>
       </w:r>
       <w:proofErr w:type="gramStart"/>
       <w:r>
@@ -8000,8 +10340,19 @@
           <w:sz w:val="24"/>
           <w:szCs w:val="24"/>
         </w:rPr>
-        <w:t xml:space="preserve"> will move this to a group_var</w:t>
-      </w:r>
+        <w:t xml:space="preserve"> will move this to a </w:t>
+      </w:r>
+      <w:proofErr w:type="spellStart"/>
+      <w:r>
+        <w:rPr>
+          <w:rFonts w:ascii="Helvetica" w:eastAsia="Times New Roman" w:hAnsi="Helvetica" w:cs="Helvetica"/>
+          <w:color w:val="3F3F3F"/>
+          <w:sz w:val="24"/>
+          <w:szCs w:val="24"/>
+        </w:rPr>
+        <w:t>group_var</w:t>
+      </w:r>
+      <w:proofErr w:type="spellEnd"/>
     </w:p>
     <w:p>
       <w:pPr>
@@ -8031,6 +10382,7 @@
         </w:rPr>
         <w:t xml:space="preserve">  If you get stuck or have issues please see the </w:t>
       </w:r>
+      <w:proofErr w:type="spellStart"/>
       <w:r>
         <w:rPr>
           <w:rFonts w:ascii="Helvetica" w:eastAsia="Times New Roman" w:hAnsi="Helvetica" w:cs="Helvetica"/>
@@ -8041,6 +10393,7 @@
         </w:rPr>
         <w:t>assert_example_solution.yaml</w:t>
       </w:r>
+      <w:proofErr w:type="spellEnd"/>
       <w:r>
         <w:rPr>
           <w:rFonts w:ascii="Helvetica" w:eastAsia="Times New Roman" w:hAnsi="Helvetica" w:cs="Helvetica"/>
@@ -8059,17 +10412,6 @@
         </w:rPr>
         <w:t xml:space="preserve">  </w:t>
       </w:r>
-    </w:p>
-    <w:p>
-      <w:pPr>
-        <w:spacing w:after="315" w:line="240" w:lineRule="auto"/>
-        <w:rPr>
-          <w:rFonts w:ascii="Helvetica" w:eastAsia="Times New Roman" w:hAnsi="Helvetica" w:cs="Helvetica"/>
-          <w:color w:val="3F3F3F"/>
-          <w:sz w:val="24"/>
-          <w:szCs w:val="24"/>
-        </w:rPr>
-      </w:pPr>
     </w:p>
     <w:p>
       <w:pPr>
@@ -8116,17 +10458,86 @@
           <w:sz w:val="20"/>
           <w:szCs w:val="20"/>
         </w:rPr>
-        <w:t xml:space="preserve"> assert_example.yaml -u admin -k</w:t>
-      </w:r>
-      <w:r>
-        <w:rPr>
-          <w:rFonts w:ascii="Consolas" w:eastAsia="Times New Roman" w:hAnsi="Consolas" w:cs="Courier New"/>
-          <w:color w:val="555555"/>
-          <w:sz w:val="20"/>
-          <w:szCs w:val="20"/>
-        </w:rPr>
-        <w:t xml:space="preserve"> -e ansible_network_os=nxos</w:t>
-      </w:r>
+        <w:t xml:space="preserve"> </w:t>
+      </w:r>
+      <w:proofErr w:type="spellStart"/>
+      <w:r>
+        <w:rPr>
+          <w:rFonts w:ascii="Consolas" w:eastAsia="Times New Roman" w:hAnsi="Consolas" w:cs="Courier New"/>
+          <w:color w:val="555555"/>
+          <w:sz w:val="20"/>
+          <w:szCs w:val="20"/>
+        </w:rPr>
+        <w:t>assert_example</w:t>
+      </w:r>
+      <w:r>
+        <w:rPr>
+          <w:rFonts w:ascii="Consolas" w:eastAsia="Times New Roman" w:hAnsi="Consolas" w:cs="Courier New"/>
+          <w:color w:val="555555"/>
+          <w:sz w:val="20"/>
+          <w:szCs w:val="20"/>
+        </w:rPr>
+        <w:t>_solution</w:t>
+      </w:r>
+      <w:r>
+        <w:rPr>
+          <w:rFonts w:ascii="Consolas" w:eastAsia="Times New Roman" w:hAnsi="Consolas" w:cs="Courier New"/>
+          <w:color w:val="555555"/>
+          <w:sz w:val="20"/>
+          <w:szCs w:val="20"/>
+        </w:rPr>
+        <w:t>.yaml</w:t>
+      </w:r>
+      <w:proofErr w:type="spellEnd"/>
+      <w:r>
+        <w:rPr>
+          <w:rFonts w:ascii="Consolas" w:eastAsia="Times New Roman" w:hAnsi="Consolas" w:cs="Courier New"/>
+          <w:color w:val="555555"/>
+          <w:sz w:val="20"/>
+          <w:szCs w:val="20"/>
+        </w:rPr>
+        <w:t xml:space="preserve"> -u admin -k</w:t>
+      </w:r>
+      <w:r>
+        <w:rPr>
+          <w:rFonts w:ascii="Consolas" w:eastAsia="Times New Roman" w:hAnsi="Consolas" w:cs="Courier New"/>
+          <w:color w:val="555555"/>
+          <w:sz w:val="20"/>
+          <w:szCs w:val="20"/>
+        </w:rPr>
+        <w:t xml:space="preserve"> -e </w:t>
+      </w:r>
+      <w:proofErr w:type="spellStart"/>
+      <w:r>
+        <w:rPr>
+          <w:rFonts w:ascii="Consolas" w:eastAsia="Times New Roman" w:hAnsi="Consolas" w:cs="Courier New"/>
+          <w:color w:val="555555"/>
+          <w:sz w:val="20"/>
+          <w:szCs w:val="20"/>
+        </w:rPr>
+        <w:t>ansible_network_os</w:t>
+      </w:r>
+      <w:proofErr w:type="spellEnd"/>
+      <w:r>
+        <w:rPr>
+          <w:rFonts w:ascii="Consolas" w:eastAsia="Times New Roman" w:hAnsi="Consolas" w:cs="Courier New"/>
+          <w:color w:val="555555"/>
+          <w:sz w:val="20"/>
+          <w:szCs w:val="20"/>
+        </w:rPr>
+        <w:t>=</w:t>
+      </w:r>
+      <w:proofErr w:type="spellStart"/>
+      <w:r>
+        <w:rPr>
+          <w:rFonts w:ascii="Consolas" w:eastAsia="Times New Roman" w:hAnsi="Consolas" w:cs="Courier New"/>
+          <w:color w:val="555555"/>
+          <w:sz w:val="20"/>
+          <w:szCs w:val="20"/>
+        </w:rPr>
+        <w:t>nxos</w:t>
+      </w:r>
+      <w:proofErr w:type="spellEnd"/>
     </w:p>
     <w:p>
       <w:pPr>
@@ -8212,7 +10623,27 @@
           <w:sz w:val="20"/>
           <w:szCs w:val="20"/>
         </w:rPr>
-        <w:t>PLAY [verify nxos version] ***********************************************************************************************************</w:t>
+        <w:t xml:space="preserve">PLAY [verify </w:t>
+      </w:r>
+      <w:proofErr w:type="spellStart"/>
+      <w:r>
+        <w:rPr>
+          <w:rFonts w:ascii="Consolas" w:eastAsia="Times New Roman" w:hAnsi="Consolas" w:cs="Courier New"/>
+          <w:color w:val="555555"/>
+          <w:sz w:val="20"/>
+          <w:szCs w:val="20"/>
+        </w:rPr>
+        <w:t>nxos</w:t>
+      </w:r>
+      <w:proofErr w:type="spellEnd"/>
+      <w:r>
+        <w:rPr>
+          <w:rFonts w:ascii="Consolas" w:eastAsia="Times New Roman" w:hAnsi="Consolas" w:cs="Courier New"/>
+          <w:color w:val="555555"/>
+          <w:sz w:val="20"/>
+          <w:szCs w:val="20"/>
+        </w:rPr>
+        <w:t xml:space="preserve"> version] ***********************************************************************************************************</w:t>
       </w:r>
     </w:p>
     <w:p>
@@ -8408,7 +10839,27 @@
           <w:sz w:val="20"/>
           <w:szCs w:val="20"/>
         </w:rPr>
-        <w:t>TASK [nxos_facts] ********************************************************************************************************************</w:t>
+        <w:t>TASK [</w:t>
+      </w:r>
+      <w:proofErr w:type="spellStart"/>
+      <w:r>
+        <w:rPr>
+          <w:rFonts w:ascii="Consolas" w:eastAsia="Times New Roman" w:hAnsi="Consolas" w:cs="Courier New"/>
+          <w:color w:val="555555"/>
+          <w:sz w:val="20"/>
+          <w:szCs w:val="20"/>
+        </w:rPr>
+        <w:t>nxos_facts</w:t>
+      </w:r>
+      <w:proofErr w:type="spellEnd"/>
+      <w:r>
+        <w:rPr>
+          <w:rFonts w:ascii="Consolas" w:eastAsia="Times New Roman" w:hAnsi="Consolas" w:cs="Courier New"/>
+          <w:color w:val="555555"/>
+          <w:sz w:val="20"/>
+          <w:szCs w:val="20"/>
+        </w:rPr>
+        <w:t>] ********************************************************************************************************************</w:t>
       </w:r>
     </w:p>
     <w:p>
@@ -8568,6 +11019,7 @@
           <w:sz w:val="20"/>
           <w:szCs w:val="20"/>
         </w:rPr>
+        <w:lastRenderedPageBreak/>
         <w:t>ok</w:t>
       </w:r>
       <w:proofErr w:type="gramEnd"/>
@@ -8624,7 +11076,27 @@
           <w:sz w:val="20"/>
           <w:szCs w:val="20"/>
         </w:rPr>
-        <w:t xml:space="preserve">    "ansible_net_version": "7.0(3</w:t>
+        <w:t xml:space="preserve">    "</w:t>
+      </w:r>
+      <w:proofErr w:type="spellStart"/>
+      <w:r>
+        <w:rPr>
+          <w:rFonts w:ascii="Consolas" w:eastAsia="Times New Roman" w:hAnsi="Consolas" w:cs="Courier New"/>
+          <w:color w:val="555555"/>
+          <w:sz w:val="20"/>
+          <w:szCs w:val="20"/>
+        </w:rPr>
+        <w:t>ansible_net_version</w:t>
+      </w:r>
+      <w:proofErr w:type="spellEnd"/>
+      <w:r>
+        <w:rPr>
+          <w:rFonts w:ascii="Consolas" w:eastAsia="Times New Roman" w:hAnsi="Consolas" w:cs="Courier New"/>
+          <w:color w:val="555555"/>
+          <w:sz w:val="20"/>
+          <w:szCs w:val="20"/>
+        </w:rPr>
+        <w:t>": "7.0(3</w:t>
       </w:r>
       <w:proofErr w:type="gramStart"/>
       <w:r>
@@ -8899,6 +11371,7 @@
         </w:rPr>
         <w:t xml:space="preserve">    "</w:t>
       </w:r>
+      <w:proofErr w:type="spellStart"/>
       <w:proofErr w:type="gramStart"/>
       <w:r>
         <w:rPr>
@@ -8909,6 +11382,7 @@
         </w:rPr>
         <w:t>msg</w:t>
       </w:r>
+      <w:proofErr w:type="spellEnd"/>
       <w:proofErr w:type="gramEnd"/>
       <w:r>
         <w:rPr>
@@ -9195,6 +11669,7 @@
           <w:sz w:val="41"/>
           <w:szCs w:val="41"/>
         </w:rPr>
+        <w:lastRenderedPageBreak/>
         <w:t>4</w:t>
       </w:r>
       <w:r>
@@ -9266,7 +11741,46 @@
           <w:sz w:val="24"/>
           <w:szCs w:val="24"/>
         </w:rPr>
-        <w:t>In this lab you will test what we have already taught you and walked you through to build your own playbook from scratch using the NXOS command parameters</w:t>
+        <w:t xml:space="preserve">In this lab you will test what we have already taught you and walked you through to build your own playbook from </w:t>
+      </w:r>
+      <w:r>
+        <w:rPr>
+          <w:rFonts w:ascii="Helvetica" w:eastAsia="Times New Roman" w:hAnsi="Helvetica" w:cs="Helvetica"/>
+          <w:color w:val="3F3F3F"/>
+          <w:sz w:val="24"/>
+          <w:szCs w:val="24"/>
+        </w:rPr>
+        <w:t>the template (</w:t>
+      </w:r>
+      <w:proofErr w:type="spellStart"/>
+      <w:r>
+        <w:rPr>
+          <w:rFonts w:ascii="Helvetica" w:eastAsia="Times New Roman" w:hAnsi="Helvetica" w:cs="Helvetica"/>
+          <w:b/>
+          <w:color w:val="3F3F3F"/>
+          <w:sz w:val="24"/>
+          <w:szCs w:val="24"/>
+        </w:rPr>
+        <w:t>assert_example.yaml</w:t>
+      </w:r>
+      <w:proofErr w:type="spellEnd"/>
+      <w:r>
+        <w:rPr>
+          <w:rFonts w:ascii="Helvetica" w:eastAsia="Times New Roman" w:hAnsi="Helvetica" w:cs="Helvetica"/>
+          <w:color w:val="3F3F3F"/>
+          <w:sz w:val="24"/>
+          <w:szCs w:val="24"/>
+        </w:rPr>
+        <w:t>)</w:t>
+      </w:r>
+      <w:r>
+        <w:rPr>
+          <w:rFonts w:ascii="Helvetica" w:eastAsia="Times New Roman" w:hAnsi="Helvetica" w:cs="Helvetica"/>
+          <w:color w:val="3F3F3F"/>
+          <w:sz w:val="24"/>
+          <w:szCs w:val="24"/>
+        </w:rPr>
+        <w:t xml:space="preserve"> using the NXOS command parameters</w:t>
       </w:r>
       <w:r>
         <w:rPr>
@@ -9304,7 +11818,6 @@
           <w:sz w:val="24"/>
           <w:szCs w:val="24"/>
         </w:rPr>
-        <w:lastRenderedPageBreak/>
         <w:t>B</w:t>
       </w:r>
       <w:r>
@@ -9394,10 +11907,7 @@
           <w:szCs w:val="24"/>
         </w:rPr>
       </w:pPr>
-    </w:p>
-    <w:p>
-      <w:pPr>
-        <w:spacing w:after="315" w:line="240" w:lineRule="auto"/>
+      <w:r>
         <w:rPr>
           <w:rFonts w:ascii="Helvetica" w:eastAsia="Times New Roman" w:hAnsi="Helvetica" w:cs="Helvetica"/>
           <w:b/>
@@ -9405,28 +11915,29 @@
           <w:sz w:val="28"/>
           <w:szCs w:val="24"/>
         </w:rPr>
-      </w:pPr>
-      <w:r>
-        <w:rPr>
-          <w:rFonts w:ascii="Helvetica" w:eastAsia="Times New Roman" w:hAnsi="Helvetica" w:cs="Helvetica"/>
-          <w:b/>
+        <w:t>Example Information</w:t>
+      </w:r>
+    </w:p>
+    <w:p>
+      <w:pPr>
+        <w:spacing w:after="315" w:line="240" w:lineRule="auto"/>
+        <w:rPr>
+          <w:rFonts w:ascii="Helvetica" w:eastAsia="Times New Roman" w:hAnsi="Helvetica" w:cs="Helvetica"/>
           <w:color w:val="3F3F3F"/>
           <w:sz w:val="28"/>
           <w:szCs w:val="24"/>
         </w:rPr>
-        <w:t>Example Information</w:t>
-      </w:r>
-    </w:p>
-    <w:p>
-      <w:pPr>
-        <w:spacing w:after="315" w:line="240" w:lineRule="auto"/>
+      </w:pPr>
+      <w:r>
         <w:rPr>
           <w:rFonts w:ascii="Helvetica" w:eastAsia="Times New Roman" w:hAnsi="Helvetica" w:cs="Helvetica"/>
           <w:color w:val="3F3F3F"/>
           <w:sz w:val="28"/>
           <w:szCs w:val="24"/>
         </w:rPr>
-      </w:pPr>
+        <w:t xml:space="preserve">We want the following task completed on our group </w:t>
+      </w:r>
+      <w:proofErr w:type="spellStart"/>
       <w:r>
         <w:rPr>
           <w:rFonts w:ascii="Helvetica" w:eastAsia="Times New Roman" w:hAnsi="Helvetica" w:cs="Helvetica"/>
@@ -9434,7 +11945,17 @@
           <w:sz w:val="28"/>
           <w:szCs w:val="24"/>
         </w:rPr>
-        <w:t>We want the following task completed on our group nxos in our playbook.</w:t>
+        <w:t>nxos</w:t>
+      </w:r>
+      <w:proofErr w:type="spellEnd"/>
+      <w:r>
+        <w:rPr>
+          <w:rFonts w:ascii="Helvetica" w:eastAsia="Times New Roman" w:hAnsi="Helvetica" w:cs="Helvetica"/>
+          <w:color w:val="3F3F3F"/>
+          <w:sz w:val="28"/>
+          <w:szCs w:val="24"/>
+        </w:rPr>
+        <w:t xml:space="preserve"> in our playbook.</w:t>
       </w:r>
     </w:p>
     <w:p>
@@ -9581,15 +12102,27 @@
           <w:sz w:val="28"/>
           <w:szCs w:val="24"/>
         </w:rPr>
-        <w:t>- nxos_facts</w:t>
-      </w:r>
-      <w:r>
-        <w:rPr>
-          <w:rFonts w:ascii="Helvetica" w:eastAsia="Times New Roman" w:hAnsi="Helvetica" w:cs="Helvetica"/>
+        <w:t xml:space="preserve">- </w:t>
+      </w:r>
+      <w:proofErr w:type="spellStart"/>
+      <w:r>
+        <w:rPr>
+          <w:rFonts w:ascii="Helvetica" w:eastAsia="Times New Roman" w:hAnsi="Helvetica" w:cs="Helvetica"/>
+          <w:b/>
           <w:color w:val="3F3F3F"/>
           <w:sz w:val="28"/>
           <w:szCs w:val="24"/>
         </w:rPr>
+        <w:t>nxos_facts</w:t>
+      </w:r>
+      <w:proofErr w:type="spellEnd"/>
+      <w:r>
+        <w:rPr>
+          <w:rFonts w:ascii="Helvetica" w:eastAsia="Times New Roman" w:hAnsi="Helvetica" w:cs="Helvetica"/>
+          <w:color w:val="3F3F3F"/>
+          <w:sz w:val="28"/>
+          <w:szCs w:val="24"/>
+        </w:rPr>
         <w:t xml:space="preserve"> task to start off and get the switch facts.</w:t>
       </w:r>
       <w:r>
@@ -9639,19 +12172,19 @@
           <w:sz w:val="28"/>
           <w:szCs w:val="24"/>
         </w:rPr>
-        <w:t>Where could we find what the nxos_facts variables are to find our vlan?</w:t>
-      </w:r>
-    </w:p>
-    <w:p>
-      <w:pPr>
-        <w:spacing w:after="315" w:line="240" w:lineRule="auto"/>
+        <w:t xml:space="preserve">Where could we find what the </w:t>
+      </w:r>
+      <w:proofErr w:type="spellStart"/>
+      <w:r>
         <w:rPr>
           <w:rFonts w:ascii="Helvetica" w:eastAsia="Times New Roman" w:hAnsi="Helvetica" w:cs="Helvetica"/>
           <w:color w:val="3F3F3F"/>
           <w:sz w:val="28"/>
           <w:szCs w:val="24"/>
         </w:rPr>
-      </w:pPr>
+        <w:t>nxos_facts</w:t>
+      </w:r>
+      <w:proofErr w:type="spellEnd"/>
       <w:r>
         <w:rPr>
           <w:rFonts w:ascii="Helvetica" w:eastAsia="Times New Roman" w:hAnsi="Helvetica" w:cs="Helvetica"/>
@@ -9659,19 +12192,117 @@
           <w:sz w:val="28"/>
           <w:szCs w:val="24"/>
         </w:rPr>
-        <w:t>What module would we use in order to add a vlan 2000?</w:t>
-      </w:r>
-    </w:p>
-    <w:p>
-      <w:pPr>
-        <w:spacing w:after="315" w:line="240" w:lineRule="auto"/>
+        <w:t xml:space="preserve"> variables are to find our </w:t>
+      </w:r>
+      <w:proofErr w:type="spellStart"/>
+      <w:r>
         <w:rPr>
           <w:rFonts w:ascii="Helvetica" w:eastAsia="Times New Roman" w:hAnsi="Helvetica" w:cs="Helvetica"/>
           <w:color w:val="3F3F3F"/>
           <w:sz w:val="28"/>
           <w:szCs w:val="24"/>
         </w:rPr>
-      </w:pPr>
+        <w:t>vlan</w:t>
+      </w:r>
+      <w:proofErr w:type="spellEnd"/>
+      <w:r>
+        <w:rPr>
+          <w:rFonts w:ascii="Helvetica" w:eastAsia="Times New Roman" w:hAnsi="Helvetica" w:cs="Helvetica"/>
+          <w:color w:val="3F3F3F"/>
+          <w:sz w:val="28"/>
+          <w:szCs w:val="24"/>
+        </w:rPr>
+        <w:t>?</w:t>
+      </w:r>
+    </w:p>
+    <w:p>
+      <w:pPr>
+        <w:spacing w:after="315" w:line="240" w:lineRule="auto"/>
+        <w:rPr>
+          <w:rFonts w:ascii="Helvetica" w:eastAsia="Times New Roman" w:hAnsi="Helvetica" w:cs="Helvetica"/>
+          <w:color w:val="3F3F3F"/>
+          <w:sz w:val="28"/>
+          <w:szCs w:val="24"/>
+        </w:rPr>
+      </w:pPr>
+      <w:r>
+        <w:rPr>
+          <w:rFonts w:ascii="Helvetica" w:eastAsia="Times New Roman" w:hAnsi="Helvetica" w:cs="Helvetica"/>
+          <w:color w:val="3F3F3F"/>
+          <w:sz w:val="28"/>
+          <w:szCs w:val="24"/>
+        </w:rPr>
+        <w:t xml:space="preserve">What module would we use in order to add a </w:t>
+      </w:r>
+      <w:proofErr w:type="spellStart"/>
+      <w:r>
+        <w:rPr>
+          <w:rFonts w:ascii="Helvetica" w:eastAsia="Times New Roman" w:hAnsi="Helvetica" w:cs="Helvetica"/>
+          <w:color w:val="3F3F3F"/>
+          <w:sz w:val="28"/>
+          <w:szCs w:val="24"/>
+        </w:rPr>
+        <w:t>vlan</w:t>
+      </w:r>
+      <w:proofErr w:type="spellEnd"/>
+      <w:r>
+        <w:rPr>
+          <w:rFonts w:ascii="Helvetica" w:eastAsia="Times New Roman" w:hAnsi="Helvetica" w:cs="Helvetica"/>
+          <w:color w:val="3F3F3F"/>
+          <w:sz w:val="28"/>
+          <w:szCs w:val="24"/>
+        </w:rPr>
+        <w:t xml:space="preserve"> 2000?</w:t>
+      </w:r>
+    </w:p>
+    <w:p>
+      <w:pPr>
+        <w:spacing w:after="315" w:line="240" w:lineRule="auto"/>
+        <w:rPr>
+          <w:rFonts w:ascii="Helvetica" w:eastAsia="Times New Roman" w:hAnsi="Helvetica" w:cs="Helvetica"/>
+          <w:color w:val="3F3F3F"/>
+          <w:sz w:val="28"/>
+          <w:szCs w:val="24"/>
+        </w:rPr>
+      </w:pPr>
+      <w:bookmarkStart w:id="0" w:name="_GoBack"/>
+      <w:bookmarkEnd w:id="0"/>
+    </w:p>
+    <w:p>
+      <w:pPr>
+        <w:spacing w:after="315" w:line="240" w:lineRule="auto"/>
+        <w:rPr>
+          <w:rFonts w:ascii="Consolas" w:eastAsia="Times New Roman" w:hAnsi="Consolas" w:cs="Courier New"/>
+          <w:sz w:val="28"/>
+          <w:szCs w:val="28"/>
+        </w:rPr>
+      </w:pPr>
+      <w:r>
+        <w:rPr>
+          <w:rFonts w:ascii="Consolas" w:eastAsia="Times New Roman" w:hAnsi="Consolas" w:cs="Courier New"/>
+          <w:sz w:val="28"/>
+          <w:szCs w:val="28"/>
+        </w:rPr>
+        <w:t xml:space="preserve">Now commit your files to your repo.  Reference the </w:t>
+      </w:r>
+      <w:proofErr w:type="spellStart"/>
+      <w:r>
+        <w:rPr>
+          <w:rFonts w:ascii="Consolas" w:eastAsia="Times New Roman" w:hAnsi="Consolas" w:cs="Courier New"/>
+          <w:sz w:val="28"/>
+          <w:szCs w:val="28"/>
+        </w:rPr>
+        <w:t>Git</w:t>
+      </w:r>
+      <w:proofErr w:type="spellEnd"/>
+      <w:r>
+        <w:rPr>
+          <w:rFonts w:ascii="Consolas" w:eastAsia="Times New Roman" w:hAnsi="Consolas" w:cs="Courier New"/>
+          <w:sz w:val="28"/>
+          <w:szCs w:val="28"/>
+        </w:rPr>
+        <w:t xml:space="preserve"> lab if you are unsure on the process for this.</w:t>
+      </w:r>
     </w:p>
     <w:p>
       <w:pPr>
@@ -9794,7 +12425,6 @@
           <w:sz w:val="20"/>
           <w:szCs w:val="20"/>
         </w:rPr>
-        <w:lastRenderedPageBreak/>
         <w:t xml:space="preserve">- </w:t>
       </w:r>
       <w:proofErr w:type="gramStart"/>
@@ -9815,7 +12445,27 @@
           <w:sz w:val="20"/>
           <w:szCs w:val="20"/>
         </w:rPr>
-        <w:t>: verify nxos version</w:t>
+        <w:t xml:space="preserve">: verify </w:t>
+      </w:r>
+      <w:proofErr w:type="spellStart"/>
+      <w:r>
+        <w:rPr>
+          <w:rFonts w:ascii="Consolas" w:eastAsia="Times New Roman" w:hAnsi="Consolas" w:cs="Courier New"/>
+          <w:color w:val="555555"/>
+          <w:sz w:val="20"/>
+          <w:szCs w:val="20"/>
+        </w:rPr>
+        <w:t>nxos</w:t>
+      </w:r>
+      <w:proofErr w:type="spellEnd"/>
+      <w:r>
+        <w:rPr>
+          <w:rFonts w:ascii="Consolas" w:eastAsia="Times New Roman" w:hAnsi="Consolas" w:cs="Courier New"/>
+          <w:color w:val="555555"/>
+          <w:sz w:val="20"/>
+          <w:szCs w:val="20"/>
+        </w:rPr>
+        <w:t xml:space="preserve"> version</w:t>
       </w:r>
     </w:p>
     <w:p>
@@ -9872,8 +12522,19 @@
           <w:sz w:val="20"/>
           <w:szCs w:val="20"/>
         </w:rPr>
-        <w:t>: nxos</w:t>
-      </w:r>
+        <w:t xml:space="preserve">: </w:t>
+      </w:r>
+      <w:proofErr w:type="spellStart"/>
+      <w:r>
+        <w:rPr>
+          <w:rFonts w:ascii="Consolas" w:eastAsia="Times New Roman" w:hAnsi="Consolas" w:cs="Courier New"/>
+          <w:color w:val="555555"/>
+          <w:sz w:val="20"/>
+          <w:szCs w:val="20"/>
+        </w:rPr>
+        <w:t>nxos</w:t>
+      </w:r>
+      <w:proofErr w:type="spellEnd"/>
     </w:p>
     <w:p>
       <w:pPr>
@@ -9931,6 +12592,7 @@
         </w:rPr>
         <w:t xml:space="preserve">: </w:t>
       </w:r>
+      <w:proofErr w:type="spellStart"/>
       <w:r>
         <w:rPr>
           <w:rFonts w:ascii="Consolas" w:eastAsia="Times New Roman" w:hAnsi="Consolas" w:cs="Courier New"/>
@@ -9940,6 +12602,7 @@
         </w:rPr>
         <w:t>network_cli</w:t>
       </w:r>
+      <w:proofErr w:type="spellEnd"/>
     </w:p>
     <w:p>
       <w:pPr>
@@ -9975,7 +12638,27 @@
           <w:sz w:val="20"/>
           <w:szCs w:val="20"/>
         </w:rPr>
-        <w:t xml:space="preserve">  gather_facts: yes</w:t>
+        <w:t xml:space="preserve">  </w:t>
+      </w:r>
+      <w:proofErr w:type="spellStart"/>
+      <w:r>
+        <w:rPr>
+          <w:rFonts w:ascii="Consolas" w:eastAsia="Times New Roman" w:hAnsi="Consolas" w:cs="Courier New"/>
+          <w:color w:val="555555"/>
+          <w:sz w:val="20"/>
+          <w:szCs w:val="20"/>
+        </w:rPr>
+        <w:t>gather_facts</w:t>
+      </w:r>
+      <w:proofErr w:type="spellEnd"/>
+      <w:r>
+        <w:rPr>
+          <w:rFonts w:ascii="Consolas" w:eastAsia="Times New Roman" w:hAnsi="Consolas" w:cs="Courier New"/>
+          <w:color w:val="555555"/>
+          <w:sz w:val="20"/>
+          <w:szCs w:val="20"/>
+        </w:rPr>
+        <w:t>: yes</w:t>
       </w:r>
     </w:p>
     <w:p>
@@ -10097,7 +12780,27 @@
           <w:sz w:val="20"/>
           <w:szCs w:val="20"/>
         </w:rPr>
-        <w:t xml:space="preserve">    - nxos_facts:</w:t>
+        <w:t xml:space="preserve">    - </w:t>
+      </w:r>
+      <w:proofErr w:type="spellStart"/>
+      <w:r>
+        <w:rPr>
+          <w:rFonts w:ascii="Consolas" w:eastAsia="Times New Roman" w:hAnsi="Consolas" w:cs="Courier New"/>
+          <w:color w:val="555555"/>
+          <w:sz w:val="20"/>
+          <w:szCs w:val="20"/>
+        </w:rPr>
+        <w:t>nxos_facts</w:t>
+      </w:r>
+      <w:proofErr w:type="spellEnd"/>
+      <w:r>
+        <w:rPr>
+          <w:rFonts w:ascii="Consolas" w:eastAsia="Times New Roman" w:hAnsi="Consolas" w:cs="Courier New"/>
+          <w:color w:val="555555"/>
+          <w:sz w:val="20"/>
+          <w:szCs w:val="20"/>
+        </w:rPr>
+        <w:t>:</w:t>
       </w:r>
     </w:p>
     <w:p>
@@ -10150,8 +12853,19 @@
           <w:sz w:val="28"/>
           <w:szCs w:val="24"/>
         </w:rPr>
-        <w:t xml:space="preserve"> -s nxos_vlan</w:t>
-      </w:r>
+        <w:t xml:space="preserve"> -s </w:t>
+      </w:r>
+      <w:proofErr w:type="spellStart"/>
+      <w:r>
+        <w:rPr>
+          <w:rFonts w:ascii="Helvetica" w:eastAsia="Times New Roman" w:hAnsi="Helvetica" w:cs="Helvetica"/>
+          <w:color w:val="3F3F3F"/>
+          <w:sz w:val="28"/>
+          <w:szCs w:val="24"/>
+        </w:rPr>
+        <w:t>nxos_vlan</w:t>
+      </w:r>
+      <w:proofErr w:type="spellEnd"/>
     </w:p>
     <w:p>
       <w:pPr>
@@ -11610,7 +14324,7 @@
   <a:extraClrSchemeLst/>
   <a:extLst>
     <a:ext uri="{05A4C25C-085E-4340-85A3-A5531E510DB2}">
-      <thm15:themeFamily xmlns:thm15="http://schemas.microsoft.com/office/thememl/2012/main" xmlns="" name="Office Theme" id="{62F939B6-93AF-4DB8-9C6B-D6C7DFDC589F}" vid="{4A3C46E8-61CC-4603-A589-7422A47A8E4A}"/>
+      <thm15:themeFamily xmlns="" xmlns:thm15="http://schemas.microsoft.com/office/thememl/2012/main" name="Office Theme" id="{62F939B6-93AF-4DB8-9C6B-D6C7DFDC589F}" vid="{4A3C46E8-61CC-4603-A589-7422A47A8E4A}"/>
     </a:ext>
   </a:extLst>
 </a:theme>
